--- a/TurnInSchool/Bedrijfsoriëntatie.docx
+++ b/TurnInSchool/Bedrijfsoriëntatie.docx
@@ -625,88 +625,102 @@
       <w:r>
         <w:br w:type="page"/>
       </w:r>
-      <w:bookmarkStart w:id="0" w:name="_GoBack"/>
-      <w:bookmarkEnd w:id="0"/>
     </w:p>
     <w:p>
       <w:pPr>
         <w:pStyle w:val="Heading2"/>
       </w:pPr>
-      <w:bookmarkStart w:id="1" w:name="_Toc460933736"/>
+      <w:bookmarkStart w:id="0" w:name="_Toc460933736"/>
       <w:r>
         <w:lastRenderedPageBreak/>
         <w:t>De geschiedenis van het bedrijf</w:t>
       </w:r>
-      <w:bookmarkEnd w:id="1"/>
+      <w:bookmarkEnd w:id="0"/>
     </w:p>
+    <w:p/>
     <w:p>
       <w:pPr>
         <w:pStyle w:val="Heading2"/>
       </w:pPr>
-      <w:bookmarkStart w:id="2" w:name="_Toc460933737"/>
+      <w:bookmarkStart w:id="1" w:name="_Toc460933737"/>
       <w:r>
         <w:t>De ‘Core-business’ van het bedrijf</w:t>
       </w:r>
-      <w:bookmarkEnd w:id="2"/>
+      <w:bookmarkEnd w:id="1"/>
     </w:p>
+    <w:p/>
     <w:p>
       <w:pPr>
         <w:pStyle w:val="Heading2"/>
       </w:pPr>
-      <w:bookmarkStart w:id="3" w:name="_Toc460933738"/>
+      <w:bookmarkStart w:id="2" w:name="_Toc460933738"/>
       <w:r>
         <w:t>De missie en visie van het bedrijf</w:t>
       </w:r>
-      <w:bookmarkEnd w:id="3"/>
+      <w:bookmarkEnd w:id="2"/>
     </w:p>
+    <w:p/>
     <w:p>
       <w:pPr>
         <w:pStyle w:val="Heading2"/>
       </w:pPr>
-      <w:bookmarkStart w:id="4" w:name="_Toc460933739"/>
+      <w:bookmarkStart w:id="3" w:name="_Toc460933739"/>
       <w:r>
         <w:t>De doelstellingen (op lange en korte termijn)</w:t>
       </w:r>
-      <w:bookmarkEnd w:id="4"/>
+      <w:bookmarkEnd w:id="3"/>
     </w:p>
+    <w:p/>
     <w:p>
       <w:pPr>
         <w:pStyle w:val="Heading2"/>
       </w:pPr>
-      <w:bookmarkStart w:id="5" w:name="_Toc460933740"/>
+      <w:bookmarkStart w:id="4" w:name="_Toc460933740"/>
       <w:r>
         <w:t>Positie in de omgeving</w:t>
       </w:r>
-      <w:bookmarkEnd w:id="5"/>
+      <w:bookmarkEnd w:id="4"/>
     </w:p>
+    <w:p/>
     <w:p>
       <w:pPr>
         <w:pStyle w:val="Heading2"/>
       </w:pPr>
-      <w:bookmarkStart w:id="6" w:name="_Toc460933741"/>
+      <w:bookmarkStart w:id="5" w:name="_Toc460933741"/>
       <w:r>
         <w:t>Bedrijfsstructuur</w:t>
       </w:r>
-      <w:bookmarkEnd w:id="6"/>
+      <w:bookmarkEnd w:id="5"/>
     </w:p>
+    <w:p/>
     <w:p>
       <w:pPr>
         <w:pStyle w:val="Heading2"/>
       </w:pPr>
-      <w:bookmarkStart w:id="7" w:name="_Toc460933742"/>
+      <w:bookmarkStart w:id="6" w:name="_Toc460933742"/>
       <w:r>
         <w:t>Bedrijfscultuur</w:t>
+      </w:r>
+      <w:bookmarkEnd w:id="6"/>
+    </w:p>
+    <w:p/>
+    <w:p>
+      <w:pPr>
+        <w:pStyle w:val="Heading2"/>
+      </w:pPr>
+      <w:bookmarkStart w:id="7" w:name="_Toc460933743"/>
+      <w:r>
+        <w:t>Beschrijving eigen plek in de organisatie</w:t>
       </w:r>
       <w:bookmarkEnd w:id="7"/>
     </w:p>
     <w:p>
       <w:pPr>
-        <w:pStyle w:val="Heading2"/>
+        <w:rPr>
+          <w:lang w:val="en-US"/>
+        </w:rPr>
       </w:pPr>
-      <w:bookmarkStart w:id="8" w:name="_Toc460933743"/>
-      <w:r>
-        <w:t>Beschrijving eigen plek in de organisatie</w:t>
-      </w:r>
+      <w:bookmarkStart w:id="8" w:name="_GoBack"/>
       <w:bookmarkEnd w:id="8"/>
     </w:p>
     <w:sectPr>
@@ -1793,7 +1807,7 @@
 </file>
 
 <file path=customXml/itemProps1.xml><?xml version="1.0" encoding="utf-8"?>
-<ds:datastoreItem xmlns:ds="http://schemas.openxmlformats.org/officeDocument/2006/customXml" ds:itemID="{6A8F47F9-0960-4C8A-A098-C1F907F52144}">
+<ds:datastoreItem xmlns:ds="http://schemas.openxmlformats.org/officeDocument/2006/customXml" ds:itemID="{4F8E02DD-DDED-4145-94F8-32882BD9D625}">
   <ds:schemaRefs>
     <ds:schemaRef ds:uri="http://schemas.openxmlformats.org/officeDocument/2006/bibliography"/>
   </ds:schemaRefs>

--- a/TurnInSchool/Bedrijfsoriëntatie.docx
+++ b/TurnInSchool/Bedrijfsoriëntatie.docx
@@ -5,9 +5,136 @@
     <w:p>
       <w:pPr>
         <w:pStyle w:val="Title"/>
+        <w:jc w:val="center"/>
       </w:pPr>
       <w:r>
-        <w:t>Bedrijfsoriëntatie VICompany</w:t>
+        <w:t>Bedrijfsoriëntatie VI</w:t>
+      </w:r>
+      <w:r>
+        <w:t xml:space="preserve"> </w:t>
+      </w:r>
+      <w:r>
+        <w:t>Company</w:t>
+      </w:r>
+    </w:p>
+    <w:p>
+      <w:pPr>
+        <w:jc w:val="center"/>
+      </w:pPr>
+      <w:r>
+        <w:rPr>
+          <w:noProof/>
+          <w:lang w:eastAsia="nl-NL"/>
+        </w:rPr>
+        <w:drawing>
+          <wp:inline distT="0" distB="0" distL="0" distR="0">
+            <wp:extent cx="4876800" cy="4876800"/>
+            <wp:effectExtent l="0" t="0" r="0" b="0"/>
+            <wp:docPr id="4" name="Picture 4" descr="Afbeeldingsresultaat voor vicompany"/>
+            <wp:cNvGraphicFramePr>
+              <a:graphicFrameLocks xmlns:a="http://schemas.openxmlformats.org/drawingml/2006/main" noChangeAspect="1"/>
+            </wp:cNvGraphicFramePr>
+            <a:graphic xmlns:a="http://schemas.openxmlformats.org/drawingml/2006/main">
+              <a:graphicData uri="http://schemas.openxmlformats.org/drawingml/2006/picture">
+                <pic:pic xmlns:pic="http://schemas.openxmlformats.org/drawingml/2006/picture">
+                  <pic:nvPicPr>
+                    <pic:cNvPr id="0" name="Picture 3" descr="Afbeeldingsresultaat voor vicompany"/>
+                    <pic:cNvPicPr>
+                      <a:picLocks noChangeAspect="1" noChangeArrowheads="1"/>
+                    </pic:cNvPicPr>
+                  </pic:nvPicPr>
+                  <pic:blipFill>
+                    <a:blip r:embed="rId7">
+                      <a:extLst>
+                        <a:ext uri="{28A0092B-C50C-407E-A947-70E740481C1C}">
+                          <a14:useLocalDpi xmlns:a14="http://schemas.microsoft.com/office/drawing/2010/main" val="0"/>
+                        </a:ext>
+                      </a:extLst>
+                    </a:blip>
+                    <a:srcRect/>
+                    <a:stretch>
+                      <a:fillRect/>
+                    </a:stretch>
+                  </pic:blipFill>
+                  <pic:spPr bwMode="auto">
+                    <a:xfrm>
+                      <a:off x="0" y="0"/>
+                      <a:ext cx="4876800" cy="4876800"/>
+                    </a:xfrm>
+                    <a:prstGeom prst="rect">
+                      <a:avLst/>
+                    </a:prstGeom>
+                    <a:noFill/>
+                    <a:ln>
+                      <a:noFill/>
+                    </a:ln>
+                  </pic:spPr>
+                </pic:pic>
+              </a:graphicData>
+            </a:graphic>
+          </wp:inline>
+        </w:drawing>
+      </w:r>
+      <w:bookmarkStart w:id="0" w:name="_GoBack"/>
+      <w:bookmarkEnd w:id="0"/>
+    </w:p>
+    <w:p/>
+    <w:p>
+      <w:r>
+        <w:t>Naam</w:t>
+      </w:r>
+      <w:r>
+        <w:t xml:space="preserve">: </w:t>
+      </w:r>
+      <w:r>
+        <w:tab/>
+      </w:r>
+      <w:r>
+        <w:tab/>
+      </w:r>
+      <w:r>
+        <w:tab/>
+      </w:r>
+      <w:r>
+        <w:t>Oscar Veldman</w:t>
+      </w:r>
+      <w:r>
+        <w:br/>
+        <w:t>Studentnummer:</w:t>
+      </w:r>
+      <w:r>
+        <w:tab/>
+        <w:t>0879062</w:t>
+      </w:r>
+      <w:r>
+        <w:br/>
+        <w:t xml:space="preserve">Klas: </w:t>
+      </w:r>
+      <w:r>
+        <w:tab/>
+      </w:r>
+      <w:r>
+        <w:tab/>
+      </w:r>
+      <w:r>
+        <w:tab/>
+        <w:t>INF3C</w:t>
+      </w:r>
+      <w:r>
+        <w:br/>
+        <w:t>Modulecode:</w:t>
+      </w:r>
+      <w:r>
+        <w:tab/>
+      </w:r>
+      <w:r>
+        <w:tab/>
+      </w:r>
+      <w:r>
+        <w:t>CMISTG01</w:t>
+      </w:r>
+      <w:r>
+        <w:br/>
       </w:r>
     </w:p>
     <w:p>
@@ -26,6 +153,13 @@
     </w:p>
     <w:sdt>
       <w:sdtPr>
+        <w:rPr>
+          <w:rFonts w:asciiTheme="minorHAnsi" w:eastAsiaTheme="minorHAnsi" w:hAnsiTheme="minorHAnsi" w:cstheme="minorBidi"/>
+          <w:color w:val="auto"/>
+          <w:sz w:val="22"/>
+          <w:szCs w:val="22"/>
+          <w:lang w:val="nl-NL"/>
+        </w:rPr>
         <w:id w:val="-795829113"/>
         <w:docPartObj>
           <w:docPartGallery w:val="Table of Contents"/>
@@ -34,14 +168,9 @@
       </w:sdtPr>
       <w:sdtEndPr>
         <w:rPr>
-          <w:rFonts w:asciiTheme="minorHAnsi" w:eastAsiaTheme="minorHAnsi" w:hAnsiTheme="minorHAnsi" w:cstheme="minorBidi"/>
           <w:b/>
           <w:bCs/>
           <w:noProof/>
-          <w:color w:val="auto"/>
-          <w:sz w:val="22"/>
-          <w:szCs w:val="22"/>
-          <w:lang w:val="nl-NL"/>
         </w:rPr>
       </w:sdtEndPr>
       <w:sdtContent>
@@ -630,21 +759,10 @@
       <w:pPr>
         <w:pStyle w:val="Heading2"/>
       </w:pPr>
-      <w:bookmarkStart w:id="0" w:name="_Toc460933736"/>
+      <w:bookmarkStart w:id="1" w:name="_Toc460933736"/>
       <w:r>
         <w:lastRenderedPageBreak/>
         <w:t>De geschiedenis van het bedrijf</w:t>
-      </w:r>
-      <w:bookmarkEnd w:id="0"/>
-    </w:p>
-    <w:p/>
-    <w:p>
-      <w:pPr>
-        <w:pStyle w:val="Heading2"/>
-      </w:pPr>
-      <w:bookmarkStart w:id="1" w:name="_Toc460933737"/>
-      <w:r>
-        <w:t>De ‘Core-business’ van het bedrijf</w:t>
       </w:r>
       <w:bookmarkEnd w:id="1"/>
     </w:p>
@@ -653,9 +771,17 @@
       <w:pPr>
         <w:pStyle w:val="Heading2"/>
       </w:pPr>
-      <w:bookmarkStart w:id="2" w:name="_Toc460933738"/>
-      <w:r>
-        <w:t>De missie en visie van het bedrijf</w:t>
+      <w:bookmarkStart w:id="2" w:name="_Toc460933737"/>
+      <w:r>
+        <w:t>De ‘</w:t>
+      </w:r>
+      <w:proofErr w:type="spellStart"/>
+      <w:r>
+        <w:t>Core-business</w:t>
+      </w:r>
+      <w:proofErr w:type="spellEnd"/>
+      <w:r>
+        <w:t>’ van het bedrijf</w:t>
       </w:r>
       <w:bookmarkEnd w:id="2"/>
     </w:p>
@@ -664,9 +790,9 @@
       <w:pPr>
         <w:pStyle w:val="Heading2"/>
       </w:pPr>
-      <w:bookmarkStart w:id="3" w:name="_Toc460933739"/>
-      <w:r>
-        <w:t>De doelstellingen (op lange en korte termijn)</w:t>
+      <w:bookmarkStart w:id="3" w:name="_Toc460933738"/>
+      <w:r>
+        <w:t>De missie en visie van het bedrijf</w:t>
       </w:r>
       <w:bookmarkEnd w:id="3"/>
     </w:p>
@@ -675,9 +801,9 @@
       <w:pPr>
         <w:pStyle w:val="Heading2"/>
       </w:pPr>
-      <w:bookmarkStart w:id="4" w:name="_Toc460933740"/>
-      <w:r>
-        <w:t>Positie in de omgeving</w:t>
+      <w:bookmarkStart w:id="4" w:name="_Toc460933739"/>
+      <w:r>
+        <w:t>De doelstellingen (op lange en korte termijn)</w:t>
       </w:r>
       <w:bookmarkEnd w:id="4"/>
     </w:p>
@@ -686,9 +812,9 @@
       <w:pPr>
         <w:pStyle w:val="Heading2"/>
       </w:pPr>
-      <w:bookmarkStart w:id="5" w:name="_Toc460933741"/>
-      <w:r>
-        <w:t>Bedrijfsstructuur</w:t>
+      <w:bookmarkStart w:id="5" w:name="_Toc460933740"/>
+      <w:r>
+        <w:t>Positie in de omgeving</w:t>
       </w:r>
       <w:bookmarkEnd w:id="5"/>
     </w:p>
@@ -697,9 +823,9 @@
       <w:pPr>
         <w:pStyle w:val="Heading2"/>
       </w:pPr>
-      <w:bookmarkStart w:id="6" w:name="_Toc460933742"/>
-      <w:r>
-        <w:t>Bedrijfscultuur</w:t>
+      <w:bookmarkStart w:id="6" w:name="_Toc460933741"/>
+      <w:r>
+        <w:t>Bedrijfsstructuur</w:t>
       </w:r>
       <w:bookmarkEnd w:id="6"/>
     </w:p>
@@ -708,23 +834,26 @@
       <w:pPr>
         <w:pStyle w:val="Heading2"/>
       </w:pPr>
-      <w:bookmarkStart w:id="7" w:name="_Toc460933743"/>
-      <w:r>
-        <w:t>Beschrijving eigen plek in de organisatie</w:t>
+      <w:bookmarkStart w:id="7" w:name="_Toc460933742"/>
+      <w:r>
+        <w:t>Bedrijfscultuur</w:t>
       </w:r>
       <w:bookmarkEnd w:id="7"/>
     </w:p>
+    <w:p/>
     <w:p>
       <w:pPr>
-        <w:rPr>
-          <w:lang w:val="en-US"/>
-        </w:rPr>
+        <w:pStyle w:val="Heading2"/>
       </w:pPr>
-      <w:bookmarkStart w:id="8" w:name="_GoBack"/>
+      <w:bookmarkStart w:id="8" w:name="_Toc460933743"/>
+      <w:r>
+        <w:t>Beschrijving eigen plek in de organisatie</w:t>
+      </w:r>
       <w:bookmarkEnd w:id="8"/>
     </w:p>
+    <w:p/>
     <w:sectPr>
-      <w:footerReference w:type="default" r:id="rId7"/>
+      <w:footerReference w:type="default" r:id="rId8"/>
       <w:pgSz w:w="11906" w:h="16838"/>
       <w:pgMar w:top="1417" w:right="1417" w:bottom="1417" w:left="1417" w:header="708" w:footer="708" w:gutter="0"/>
       <w:cols w:space="708"/>
@@ -1807,7 +1936,7 @@
 </file>
 
 <file path=customXml/itemProps1.xml><?xml version="1.0" encoding="utf-8"?>
-<ds:datastoreItem xmlns:ds="http://schemas.openxmlformats.org/officeDocument/2006/customXml" ds:itemID="{4F8E02DD-DDED-4145-94F8-32882BD9D625}">
+<ds:datastoreItem xmlns:ds="http://schemas.openxmlformats.org/officeDocument/2006/customXml" ds:itemID="{3B9AC116-F0CF-4D3F-8B6F-322BBA88EF0E}">
   <ds:schemaRefs>
     <ds:schemaRef ds:uri="http://schemas.openxmlformats.org/officeDocument/2006/bibliography"/>
   </ds:schemaRefs>

--- a/TurnInSchool/Bedrijfsoriëntatie.docx
+++ b/TurnInSchool/Bedrijfsoriëntatie.docx
@@ -75,8 +75,6 @@
           </wp:inline>
         </w:drawing>
       </w:r>
-      <w:bookmarkStart w:id="0" w:name="_GoBack"/>
-      <w:bookmarkEnd w:id="0"/>
     </w:p>
     <w:p/>
     <w:p>
@@ -759,33 +757,46 @@
       <w:pPr>
         <w:pStyle w:val="Heading2"/>
       </w:pPr>
-      <w:bookmarkStart w:id="1" w:name="_Toc460933736"/>
+      <w:bookmarkStart w:id="0" w:name="_Toc460933736"/>
       <w:r>
         <w:lastRenderedPageBreak/>
         <w:t>De geschiedenis van het bedrijf</w:t>
       </w:r>
-      <w:bookmarkEnd w:id="1"/>
+      <w:bookmarkEnd w:id="0"/>
     </w:p>
     <w:p/>
     <w:p>
       <w:pPr>
         <w:pStyle w:val="Heading2"/>
       </w:pPr>
-      <w:bookmarkStart w:id="2" w:name="_Toc460933737"/>
-      <w:r>
-        <w:t>De ‘</w:t>
-      </w:r>
-      <w:proofErr w:type="spellStart"/>
-      <w:r>
-        <w:t>Core-business</w:t>
-      </w:r>
-      <w:proofErr w:type="spellEnd"/>
-      <w:r>
-        <w:t>’ van het bedrijf</w:t>
-      </w:r>
+      <w:bookmarkStart w:id="1" w:name="_Toc460933737"/>
+      <w:r>
+        <w:t>De corebusiness</w:t>
+      </w:r>
+      <w:r>
+        <w:t xml:space="preserve"> van het bedrijf</w:t>
+      </w:r>
+      <w:bookmarkEnd w:id="1"/>
+    </w:p>
+    <w:p>
+      <w:r>
+        <w:t xml:space="preserve">VI Company zijn verdienmodel is het verkopen van software en onderhouden daarvan. Ze zijn gespecificeerd in de </w:t>
+      </w:r>
+      <w:r>
+        <w:t>financiële</w:t>
+      </w:r>
+      <w:r>
+        <w:t xml:space="preserve"> wereld. De klanten zijn zoals ING, BX Swiss en “Kempen &amp; Co Markets”. De software is in de vorm van websites bouwen met </w:t>
+      </w:r>
+      <w:r>
+        <w:t xml:space="preserve">onder andere </w:t>
+      </w:r>
+      <w:r>
+        <w:t xml:space="preserve">transacties en koersen. </w:t>
+      </w:r>
+      <w:bookmarkStart w:id="2" w:name="_GoBack"/>
       <w:bookmarkEnd w:id="2"/>
     </w:p>
-    <w:p/>
     <w:p>
       <w:pPr>
         <w:pStyle w:val="Heading2"/>
@@ -980,7 +991,7 @@
                 <w:rPr>
                   <w:noProof/>
                 </w:rPr>
-                <w:t>3</w:t>
+                <w:t>2</w:t>
               </w:r>
               <w:r>
                 <w:fldChar w:fldCharType="end"/>
@@ -1936,7 +1947,7 @@
 </file>
 
 <file path=customXml/itemProps1.xml><?xml version="1.0" encoding="utf-8"?>
-<ds:datastoreItem xmlns:ds="http://schemas.openxmlformats.org/officeDocument/2006/customXml" ds:itemID="{3B9AC116-F0CF-4D3F-8B6F-322BBA88EF0E}">
+<ds:datastoreItem xmlns:ds="http://schemas.openxmlformats.org/officeDocument/2006/customXml" ds:itemID="{8070BE12-C164-4921-AD84-F4D25BAD7367}">
   <ds:schemaRefs>
     <ds:schemaRef ds:uri="http://schemas.openxmlformats.org/officeDocument/2006/bibliography"/>
   </ds:schemaRefs>

--- a/TurnInSchool/Bedrijfsoriëntatie.docx
+++ b/TurnInSchool/Bedrijfsoriëntatie.docx
@@ -187,7 +187,9 @@
               <w:tab w:val="right" w:leader="dot" w:pos="9062"/>
             </w:tabs>
             <w:rPr>
+              <w:rFonts w:eastAsiaTheme="minorEastAsia"/>
               <w:noProof/>
+              <w:lang w:eastAsia="nl-NL"/>
             </w:rPr>
           </w:pPr>
           <w:r>
@@ -199,7 +201,7 @@
           <w:r>
             <w:fldChar w:fldCharType="separate"/>
           </w:r>
-          <w:hyperlink w:anchor="_Toc460933736" w:history="1">
+          <w:hyperlink w:anchor="_Toc461094072" w:history="1">
             <w:r>
               <w:rPr>
                 <w:rStyle w:val="Hyperlink"/>
@@ -226,7 +228,7 @@
                 <w:noProof/>
                 <w:webHidden/>
               </w:rPr>
-              <w:instrText xml:space="preserve"> PAGEREF _Toc460933736 \h </w:instrText>
+              <w:instrText xml:space="preserve"> PAGEREF _Toc461094072 \h </w:instrText>
             </w:r>
             <w:r>
               <w:rPr>
@@ -264,16 +266,18 @@
               <w:tab w:val="right" w:leader="dot" w:pos="9062"/>
             </w:tabs>
             <w:rPr>
+              <w:rFonts w:eastAsiaTheme="minorEastAsia"/>
               <w:noProof/>
+              <w:lang w:eastAsia="nl-NL"/>
             </w:rPr>
           </w:pPr>
-          <w:hyperlink w:anchor="_Toc460933737" w:history="1">
+          <w:hyperlink w:anchor="_Toc461094073" w:history="1">
             <w:r>
               <w:rPr>
                 <w:rStyle w:val="Hyperlink"/>
                 <w:noProof/>
               </w:rPr>
-              <w:t>De ‘Core-business’ van het bedrijf</w:t>
+              <w:t>De corebusiness van het bedrijf</w:t>
             </w:r>
             <w:r>
               <w:rPr>
@@ -294,7 +298,7 @@
                 <w:noProof/>
                 <w:webHidden/>
               </w:rPr>
-              <w:instrText xml:space="preserve"> PAGEREF _Toc460933737 \h </w:instrText>
+              <w:instrText xml:space="preserve"> PAGEREF _Toc461094073 \h </w:instrText>
             </w:r>
             <w:r>
               <w:rPr>
@@ -332,10 +336,12 @@
               <w:tab w:val="right" w:leader="dot" w:pos="9062"/>
             </w:tabs>
             <w:rPr>
+              <w:rFonts w:eastAsiaTheme="minorEastAsia"/>
               <w:noProof/>
+              <w:lang w:eastAsia="nl-NL"/>
             </w:rPr>
           </w:pPr>
-          <w:hyperlink w:anchor="_Toc460933738" w:history="1">
+          <w:hyperlink w:anchor="_Toc461094074" w:history="1">
             <w:r>
               <w:rPr>
                 <w:rStyle w:val="Hyperlink"/>
@@ -362,7 +368,7 @@
                 <w:noProof/>
                 <w:webHidden/>
               </w:rPr>
-              <w:instrText xml:space="preserve"> PAGEREF _Toc460933738 \h </w:instrText>
+              <w:instrText xml:space="preserve"> PAGEREF _Toc461094074 \h </w:instrText>
             </w:r>
             <w:r>
               <w:rPr>
@@ -400,16 +406,86 @@
               <w:tab w:val="right" w:leader="dot" w:pos="9062"/>
             </w:tabs>
             <w:rPr>
+              <w:rFonts w:eastAsiaTheme="minorEastAsia"/>
+              <w:noProof/>
+              <w:lang w:eastAsia="nl-NL"/>
+            </w:rPr>
+          </w:pPr>
+          <w:hyperlink w:anchor="_Toc461094075" w:history="1">
+            <w:r>
+              <w:rPr>
+                <w:rStyle w:val="Hyperlink"/>
+                <w:noProof/>
+              </w:rPr>
+              <w:t>De doelstellingen (op lange en korte termijn)</w:t>
+            </w:r>
+            <w:r>
+              <w:rPr>
+                <w:noProof/>
+                <w:webHidden/>
+              </w:rPr>
+              <w:tab/>
+            </w:r>
+            <w:r>
+              <w:rPr>
+                <w:noProof/>
+                <w:webHidden/>
+              </w:rPr>
+              <w:fldChar w:fldCharType="begin"/>
+            </w:r>
+            <w:r>
+              <w:rPr>
+                <w:noProof/>
+                <w:webHidden/>
+              </w:rPr>
+              <w:instrText xml:space="preserve"> PAGEREF _Toc461094075 \h </w:instrText>
+            </w:r>
+            <w:r>
+              <w:rPr>
+                <w:noProof/>
+                <w:webHidden/>
+              </w:rPr>
+            </w:r>
+            <w:r>
+              <w:rPr>
+                <w:noProof/>
+                <w:webHidden/>
+              </w:rPr>
+              <w:fldChar w:fldCharType="separate"/>
+            </w:r>
+            <w:r>
+              <w:rPr>
+                <w:noProof/>
+                <w:webHidden/>
+              </w:rPr>
+              <w:t>3</w:t>
+            </w:r>
+            <w:r>
+              <w:rPr>
+                <w:noProof/>
+                <w:webHidden/>
+              </w:rPr>
+              <w:fldChar w:fldCharType="end"/>
+            </w:r>
+          </w:hyperlink>
+        </w:p>
+        <w:p>
+          <w:pPr>
+            <w:pStyle w:val="TOC3"/>
+            <w:tabs>
+              <w:tab w:val="right" w:leader="dot" w:pos="9062"/>
+            </w:tabs>
+            <w:rPr>
               <w:noProof/>
             </w:rPr>
           </w:pPr>
-          <w:hyperlink w:anchor="_Toc460933739" w:history="1">
+          <w:hyperlink w:anchor="_Toc461094076" w:history="1">
             <w:r>
               <w:rPr>
                 <w:rStyle w:val="Hyperlink"/>
                 <w:noProof/>
               </w:rPr>
-              <w:t>De doelstellingen (op lange en korte termijn)</w:t>
+              <w:t>Korte termijn</w:t>
             </w:r>
             <w:r>
               <w:rPr>
@@ -430,7 +506,75 @@
                 <w:noProof/>
                 <w:webHidden/>
               </w:rPr>
-              <w:instrText xml:space="preserve"> PAGEREF _Toc460933739 \h </w:instrText>
+              <w:instrText xml:space="preserve"> PAGEREF _Toc461094076 \h </w:instrText>
+            </w:r>
+            <w:r>
+              <w:rPr>
+                <w:noProof/>
+                <w:webHidden/>
+              </w:rPr>
+            </w:r>
+            <w:r>
+              <w:rPr>
+                <w:noProof/>
+                <w:webHidden/>
+              </w:rPr>
+              <w:fldChar w:fldCharType="separate"/>
+            </w:r>
+            <w:r>
+              <w:rPr>
+                <w:noProof/>
+                <w:webHidden/>
+              </w:rPr>
+              <w:t>3</w:t>
+            </w:r>
+            <w:r>
+              <w:rPr>
+                <w:noProof/>
+                <w:webHidden/>
+              </w:rPr>
+              <w:fldChar w:fldCharType="end"/>
+            </w:r>
+          </w:hyperlink>
+        </w:p>
+        <w:p>
+          <w:pPr>
+            <w:pStyle w:val="TOC3"/>
+            <w:tabs>
+              <w:tab w:val="right" w:leader="dot" w:pos="9062"/>
+            </w:tabs>
+            <w:rPr>
+              <w:noProof/>
+            </w:rPr>
+          </w:pPr>
+          <w:hyperlink w:anchor="_Toc461094077" w:history="1">
+            <w:r>
+              <w:rPr>
+                <w:rStyle w:val="Hyperlink"/>
+                <w:noProof/>
+              </w:rPr>
+              <w:t>Lange termijn</w:t>
+            </w:r>
+            <w:r>
+              <w:rPr>
+                <w:noProof/>
+                <w:webHidden/>
+              </w:rPr>
+              <w:tab/>
+            </w:r>
+            <w:r>
+              <w:rPr>
+                <w:noProof/>
+                <w:webHidden/>
+              </w:rPr>
+              <w:fldChar w:fldCharType="begin"/>
+            </w:r>
+            <w:r>
+              <w:rPr>
+                <w:noProof/>
+                <w:webHidden/>
+              </w:rPr>
+              <w:instrText xml:space="preserve"> PAGEREF _Toc461094077 \h </w:instrText>
             </w:r>
             <w:r>
               <w:rPr>
@@ -468,10 +612,12 @@
               <w:tab w:val="right" w:leader="dot" w:pos="9062"/>
             </w:tabs>
             <w:rPr>
+              <w:rFonts w:eastAsiaTheme="minorEastAsia"/>
               <w:noProof/>
+              <w:lang w:eastAsia="nl-NL"/>
             </w:rPr>
           </w:pPr>
-          <w:hyperlink w:anchor="_Toc460933740" w:history="1">
+          <w:hyperlink w:anchor="_Toc461094078" w:history="1">
             <w:r>
               <w:rPr>
                 <w:rStyle w:val="Hyperlink"/>
@@ -498,7 +644,7 @@
                 <w:noProof/>
                 <w:webHidden/>
               </w:rPr>
-              <w:instrText xml:space="preserve"> PAGEREF _Toc460933740 \h </w:instrText>
+              <w:instrText xml:space="preserve"> PAGEREF _Toc461094078 \h </w:instrText>
             </w:r>
             <w:r>
               <w:rPr>
@@ -536,10 +682,12 @@
               <w:tab w:val="right" w:leader="dot" w:pos="9062"/>
             </w:tabs>
             <w:rPr>
+              <w:rFonts w:eastAsiaTheme="minorEastAsia"/>
               <w:noProof/>
+              <w:lang w:eastAsia="nl-NL"/>
             </w:rPr>
           </w:pPr>
-          <w:hyperlink w:anchor="_Toc460933741" w:history="1">
+          <w:hyperlink w:anchor="_Toc461094079" w:history="1">
             <w:r>
               <w:rPr>
                 <w:rStyle w:val="Hyperlink"/>
@@ -566,7 +714,7 @@
                 <w:noProof/>
                 <w:webHidden/>
               </w:rPr>
-              <w:instrText xml:space="preserve"> PAGEREF _Toc460933741 \h </w:instrText>
+              <w:instrText xml:space="preserve"> PAGEREF _Toc461094079 \h </w:instrText>
             </w:r>
             <w:r>
               <w:rPr>
@@ -604,10 +752,12 @@
               <w:tab w:val="right" w:leader="dot" w:pos="9062"/>
             </w:tabs>
             <w:rPr>
+              <w:rFonts w:eastAsiaTheme="minorEastAsia"/>
               <w:noProof/>
+              <w:lang w:eastAsia="nl-NL"/>
             </w:rPr>
           </w:pPr>
-          <w:hyperlink w:anchor="_Toc460933742" w:history="1">
+          <w:hyperlink w:anchor="_Toc461094080" w:history="1">
             <w:r>
               <w:rPr>
                 <w:rStyle w:val="Hyperlink"/>
@@ -634,7 +784,7 @@
                 <w:noProof/>
                 <w:webHidden/>
               </w:rPr>
-              <w:instrText xml:space="preserve"> PAGEREF _Toc460933742 \h </w:instrText>
+              <w:instrText xml:space="preserve"> PAGEREF _Toc461094080 \h </w:instrText>
             </w:r>
             <w:r>
               <w:rPr>
@@ -672,10 +822,12 @@
               <w:tab w:val="right" w:leader="dot" w:pos="9062"/>
             </w:tabs>
             <w:rPr>
+              <w:rFonts w:eastAsiaTheme="minorEastAsia"/>
               <w:noProof/>
+              <w:lang w:eastAsia="nl-NL"/>
             </w:rPr>
           </w:pPr>
-          <w:hyperlink w:anchor="_Toc460933743" w:history="1">
+          <w:hyperlink w:anchor="_Toc461094081" w:history="1">
             <w:r>
               <w:rPr>
                 <w:rStyle w:val="Hyperlink"/>
@@ -702,7 +854,7 @@
                 <w:noProof/>
                 <w:webHidden/>
               </w:rPr>
-              <w:instrText xml:space="preserve"> PAGEREF _Toc460933743 \h </w:instrText>
+              <w:instrText xml:space="preserve"> PAGEREF _Toc461094081 \h </w:instrText>
             </w:r>
             <w:r>
               <w:rPr>
@@ -757,19 +909,26 @@
       <w:pPr>
         <w:pStyle w:val="Heading2"/>
       </w:pPr>
-      <w:bookmarkStart w:id="0" w:name="_Toc460933736"/>
+      <w:bookmarkStart w:id="0" w:name="_Toc461094072"/>
       <w:r>
         <w:lastRenderedPageBreak/>
         <w:t>De geschiedenis van het bedrijf</w:t>
       </w:r>
       <w:bookmarkEnd w:id="0"/>
     </w:p>
-    <w:p/>
+    <w:p>
+      <w:r>
+        <w:t>VI Company is</w:t>
+      </w:r>
+      <w:r>
+        <w:t xml:space="preserve"> 10 jaar geleden opgericht met zijn tweeën. Ze bouwden veel verschillende websites voor klanten. Vijf jaar geleden verhuisden ze naar het Groot Handelsgebouw bij Rotterdam centraal. Sindsdien zijn ze gespecialiseerd in het ontwikkelen van software voor financiële bedrijven.</w:t>
+      </w:r>
+    </w:p>
     <w:p>
       <w:pPr>
         <w:pStyle w:val="Heading2"/>
       </w:pPr>
-      <w:bookmarkStart w:id="1" w:name="_Toc460933737"/>
+      <w:bookmarkStart w:id="1" w:name="_Toc461094073"/>
       <w:r>
         <w:t>De corebusiness</w:t>
       </w:r>
@@ -794,75 +953,140 @@
       <w:r>
         <w:t xml:space="preserve">transacties en koersen. </w:t>
       </w:r>
-      <w:bookmarkStart w:id="2" w:name="_GoBack"/>
-      <w:bookmarkEnd w:id="2"/>
     </w:p>
     <w:p>
       <w:pPr>
         <w:pStyle w:val="Heading2"/>
       </w:pPr>
-      <w:bookmarkStart w:id="3" w:name="_Toc460933738"/>
+      <w:bookmarkStart w:id="2" w:name="_Toc461094074"/>
       <w:r>
         <w:t>De missie en visie van het bedrijf</w:t>
       </w:r>
-      <w:bookmarkEnd w:id="3"/>
+      <w:bookmarkEnd w:id="2"/>
     </w:p>
     <w:p/>
     <w:p>
       <w:pPr>
         <w:pStyle w:val="Heading2"/>
       </w:pPr>
-      <w:bookmarkStart w:id="4" w:name="_Toc460933739"/>
+      <w:bookmarkStart w:id="3" w:name="_Toc461094075"/>
       <w:r>
         <w:t>De doelstellingen (op lange en korte termijn)</w:t>
       </w:r>
+      <w:bookmarkEnd w:id="3"/>
+    </w:p>
+    <w:p>
+      <w:pPr>
+        <w:pStyle w:val="Heading3"/>
+      </w:pPr>
+      <w:bookmarkStart w:id="4" w:name="_Toc461094076"/>
+      <w:r>
+        <w:t>Korte termijn</w:t>
+      </w:r>
       <w:bookmarkEnd w:id="4"/>
     </w:p>
-    <w:p/>
+    <w:p>
+      <w:pPr>
+        <w:pStyle w:val="Heading3"/>
+      </w:pPr>
+      <w:bookmarkStart w:id="5" w:name="_Toc461094077"/>
+      <w:r>
+        <w:t>Lange termijn</w:t>
+      </w:r>
+      <w:bookmarkEnd w:id="5"/>
+    </w:p>
     <w:p>
       <w:pPr>
         <w:pStyle w:val="Heading2"/>
       </w:pPr>
-      <w:bookmarkStart w:id="5" w:name="_Toc460933740"/>
+      <w:bookmarkStart w:id="6" w:name="_Toc461094078"/>
       <w:r>
         <w:t>Positie in de omgeving</w:t>
       </w:r>
-      <w:bookmarkEnd w:id="5"/>
+      <w:bookmarkEnd w:id="6"/>
     </w:p>
     <w:p/>
     <w:p>
       <w:pPr>
         <w:pStyle w:val="Heading2"/>
       </w:pPr>
-      <w:bookmarkStart w:id="6" w:name="_Toc460933741"/>
+      <w:bookmarkStart w:id="7" w:name="_Toc461094079"/>
       <w:r>
         <w:t>Bedrijfsstructuur</w:t>
       </w:r>
-      <w:bookmarkEnd w:id="6"/>
-    </w:p>
-    <w:p/>
+      <w:bookmarkEnd w:id="7"/>
+    </w:p>
+    <w:p>
+      <w:r>
+        <w:t>Nu heeft VI-Company een kleine h</w:t>
+      </w:r>
+      <w:r>
+        <w:t>iërarchie</w:t>
+      </w:r>
+      <w:r>
+        <w:t xml:space="preserve"> structuur. </w:t>
+      </w:r>
+      <w:r>
+        <w:t>Twee directeuren (De Co-</w:t>
+      </w:r>
+      <w:proofErr w:type="spellStart"/>
+      <w:r>
+        <w:t>Owners</w:t>
+      </w:r>
+      <w:proofErr w:type="spellEnd"/>
+      <w:r>
+        <w:t>) en verschillende teams.</w:t>
+      </w:r>
+    </w:p>
+    <w:p>
+      <w:r>
+        <w:t xml:space="preserve">Begin oktober gaan ze de structuur van het bedrijf veranderen. VI-Company gaat werken met Holacracy. Het hele systeem zorgt ervoor dat er geen tussen personen meer voorkomen in het bedrijf, maar dat je het samen gaat oplossen.  </w:t>
+      </w:r>
+    </w:p>
     <w:p>
       <w:pPr>
         <w:pStyle w:val="Heading2"/>
       </w:pPr>
-      <w:bookmarkStart w:id="7" w:name="_Toc460933742"/>
+      <w:bookmarkStart w:id="8" w:name="_Toc461094080"/>
       <w:r>
         <w:t>Bedrijfscultuur</w:t>
       </w:r>
-      <w:bookmarkEnd w:id="7"/>
-    </w:p>
-    <w:p/>
+      <w:bookmarkEnd w:id="8"/>
+    </w:p>
+    <w:p>
+      <w:r>
+        <w:t xml:space="preserve">We zitten hier nu met zo’n 26 collega’s hier op kantoor. </w:t>
+      </w:r>
+      <w:r>
+        <w:t xml:space="preserve">Je werkt hier normaal gesproken van half 9 tot 5. Alle huishoudelijke handelingen doen we hier met alle collega’s. Er hangt hier een rooster wie de corvee heeft. </w:t>
+      </w:r>
+      <w:bookmarkStart w:id="9" w:name="_GoBack"/>
+      <w:bookmarkEnd w:id="9"/>
+    </w:p>
     <w:p>
       <w:pPr>
         <w:pStyle w:val="Heading2"/>
       </w:pPr>
-      <w:bookmarkStart w:id="8" w:name="_Toc460933743"/>
+      <w:bookmarkStart w:id="10" w:name="_Toc461094081"/>
       <w:r>
         <w:t>Beschrijving eigen plek in de organisatie</w:t>
       </w:r>
-      <w:bookmarkEnd w:id="8"/>
-    </w:p>
-    <w:p/>
+      <w:bookmarkEnd w:id="10"/>
+    </w:p>
+    <w:p>
+      <w:r>
+        <w:t>Ik zit hier op een vaste plek achter de desktop met twee beeldschermen. Samen met een andere stagiaire en twee andere programmeurs zitten we in 1 team.</w:t>
+      </w:r>
+      <w:r>
+        <w:t xml:space="preserve"> Samen met het team </w:t>
+      </w:r>
+      <w:r>
+        <w:t xml:space="preserve">zijn we bezig met het </w:t>
+      </w:r>
+      <w:r>
+        <w:t xml:space="preserve">project beginnen. </w:t>
+      </w:r>
+    </w:p>
     <w:sectPr>
       <w:footerReference w:type="default" r:id="rId8"/>
       <w:pgSz w:w="11906" w:h="16838"/>
@@ -991,7 +1215,7 @@
                 <w:rPr>
                   <w:noProof/>
                 </w:rPr>
-                <w:t>2</w:t>
+                <w:t>3</w:t>
               </w:r>
               <w:r>
                 <w:fldChar w:fldCharType="end"/>
@@ -1474,6 +1698,28 @@
       <w:szCs w:val="26"/>
     </w:rPr>
   </w:style>
+  <w:style w:type="paragraph" w:styleId="Heading3">
+    <w:name w:val="heading 3"/>
+    <w:basedOn w:val="Normal"/>
+    <w:next w:val="Normal"/>
+    <w:link w:val="Heading3Char"/>
+    <w:uiPriority w:val="9"/>
+    <w:unhideWhenUsed/>
+    <w:qFormat/>
+    <w:rsid w:val="005758FC"/>
+    <w:pPr>
+      <w:keepNext/>
+      <w:keepLines/>
+      <w:spacing w:before="40" w:after="0"/>
+      <w:outlineLvl w:val="2"/>
+    </w:pPr>
+    <w:rPr>
+      <w:rFonts w:asciiTheme="majorHAnsi" w:eastAsiaTheme="majorEastAsia" w:hAnsiTheme="majorHAnsi" w:cstheme="majorBidi"/>
+      <w:color w:val="1F4D78" w:themeColor="accent1" w:themeShade="7F"/>
+      <w:sz w:val="24"/>
+      <w:szCs w:val="24"/>
+    </w:rPr>
+  </w:style>
   <w:style w:type="character" w:default="1" w:styleId="DefaultParagraphFont">
     <w:name w:val="Default Paragraph Font"/>
     <w:uiPriority w:val="1"/>
@@ -1643,6 +1889,32 @@
     <w:link w:val="Footer"/>
     <w:uiPriority w:val="99"/>
     <w:rsid w:val="00604BDF"/>
+  </w:style>
+  <w:style w:type="character" w:customStyle="1" w:styleId="Heading3Char">
+    <w:name w:val="Heading 3 Char"/>
+    <w:basedOn w:val="DefaultParagraphFont"/>
+    <w:link w:val="Heading3"/>
+    <w:uiPriority w:val="9"/>
+    <w:rsid w:val="005758FC"/>
+    <w:rPr>
+      <w:rFonts w:asciiTheme="majorHAnsi" w:eastAsiaTheme="majorEastAsia" w:hAnsiTheme="majorHAnsi" w:cstheme="majorBidi"/>
+      <w:color w:val="1F4D78" w:themeColor="accent1" w:themeShade="7F"/>
+      <w:sz w:val="24"/>
+      <w:szCs w:val="24"/>
+    </w:rPr>
+  </w:style>
+  <w:style w:type="paragraph" w:styleId="TOC3">
+    <w:name w:val="toc 3"/>
+    <w:basedOn w:val="Normal"/>
+    <w:next w:val="Normal"/>
+    <w:autoRedefine/>
+    <w:uiPriority w:val="39"/>
+    <w:unhideWhenUsed/>
+    <w:rsid w:val="005758FC"/>
+    <w:pPr>
+      <w:spacing w:after="100"/>
+      <w:ind w:left="440"/>
+    </w:pPr>
   </w:style>
 </w:styles>
 </file>
@@ -1947,7 +2219,7 @@
 </file>
 
 <file path=customXml/itemProps1.xml><?xml version="1.0" encoding="utf-8"?>
-<ds:datastoreItem xmlns:ds="http://schemas.openxmlformats.org/officeDocument/2006/customXml" ds:itemID="{8070BE12-C164-4921-AD84-F4D25BAD7367}">
+<ds:datastoreItem xmlns:ds="http://schemas.openxmlformats.org/officeDocument/2006/customXml" ds:itemID="{3C81812A-F01E-4E32-9A2E-94F976C8F405}">
   <ds:schemaRefs>
     <ds:schemaRef ds:uri="http://schemas.openxmlformats.org/officeDocument/2006/bibliography"/>
   </ds:schemaRefs>

--- a/TurnInSchool/Bedrijfsoriëntatie.docx
+++ b/TurnInSchool/Bedrijfsoriëntatie.docx
@@ -968,13 +968,20 @@
     <w:p>
       <w:pPr>
         <w:pStyle w:val="Heading2"/>
+        <w:tabs>
+          <w:tab w:val="left" w:pos="5130"/>
+        </w:tabs>
       </w:pPr>
       <w:bookmarkStart w:id="3" w:name="_Toc461094075"/>
       <w:r>
         <w:t>De doelstellingen (op lange en korte termijn)</w:t>
       </w:r>
       <w:bookmarkEnd w:id="3"/>
+      <w:r>
+        <w:tab/>
+      </w:r>
     </w:p>
+    <w:p/>
     <w:p>
       <w:pPr>
         <w:pStyle w:val="Heading3"/>
@@ -1027,41 +1034,96 @@
         <w:t xml:space="preserve"> structuur. </w:t>
       </w:r>
       <w:r>
-        <w:t>Twee directeuren (De Co-</w:t>
-      </w:r>
-      <w:proofErr w:type="spellStart"/>
-      <w:r>
-        <w:t>Owners</w:t>
-      </w:r>
-      <w:proofErr w:type="spellEnd"/>
-      <w:r>
-        <w:t>) en verschillende teams.</w:t>
-      </w:r>
+        <w:t>Twee directeuren (De Co-Owners)</w:t>
+      </w:r>
+      <w:r>
+        <w:t xml:space="preserve">, scrummasters, HR-manager(s), </w:t>
+      </w:r>
+      <w:r>
+        <w:t>verschillende teams</w:t>
+      </w:r>
+      <w:r>
+        <w:t xml:space="preserve"> en de administratie</w:t>
+      </w:r>
+      <w:r>
+        <w:t>.</w:t>
+      </w:r>
+      <w:r>
+        <w:t xml:space="preserve"> De laatste twee staan in dezelfde hoogte in de hiërarchie. </w:t>
+      </w:r>
+      <w:r>
+        <w:t xml:space="preserve">De projecten maken gebruik van scrum. </w:t>
+      </w:r>
+      <w:r>
+        <w:t xml:space="preserve">Dus gebruiken van sprint, </w:t>
+      </w:r>
+      <w:r>
+        <w:rPr>
+          <w:lang w:val="en-US"/>
+        </w:rPr>
+        <w:t>standup</w:t>
+      </w:r>
+      <w:r>
+        <w:t xml:space="preserve"> meeting,</w:t>
+      </w:r>
+      <w:r>
+        <w:rPr>
+          <w:lang w:val="en-US"/>
+        </w:rPr>
+        <w:t xml:space="preserve"> requirements</w:t>
+      </w:r>
+      <w:r>
+        <w:t xml:space="preserve"> enzovoort. </w:t>
+      </w:r>
+      <w:r>
+        <w:t xml:space="preserve"> </w:t>
+      </w:r>
+      <w:bookmarkStart w:id="8" w:name="_GoBack"/>
+      <w:bookmarkEnd w:id="8"/>
     </w:p>
     <w:p>
       <w:r>
         <w:t xml:space="preserve">Begin oktober gaan ze de structuur van het bedrijf veranderen. VI-Company gaat werken met Holacracy. Het hele systeem zorgt ervoor dat er geen tussen personen meer voorkomen in het bedrijf, maar dat je het samen gaat oplossen.  </w:t>
+      </w:r>
+      <w:r>
+        <w:t xml:space="preserve">De reden dat het gaan veranderen is dat de organisatie daarvan transparanter wordt. Stel je hebt een idee, dan wordt er waarschijnlijk beter en meer naar geluisterd. </w:t>
       </w:r>
     </w:p>
     <w:p>
       <w:pPr>
         <w:pStyle w:val="Heading2"/>
       </w:pPr>
-      <w:bookmarkStart w:id="8" w:name="_Toc461094080"/>
+      <w:bookmarkStart w:id="9" w:name="_Toc461094080"/>
       <w:r>
         <w:t>Bedrijfscultuur</w:t>
       </w:r>
-      <w:bookmarkEnd w:id="8"/>
+      <w:bookmarkEnd w:id="9"/>
     </w:p>
     <w:p>
       <w:r>
         <w:t xml:space="preserve">We zitten hier nu met zo’n 26 collega’s hier op kantoor. </w:t>
       </w:r>
       <w:r>
-        <w:t xml:space="preserve">Je werkt hier normaal gesproken van half 9 tot 5. Alle huishoudelijke handelingen doen we hier met alle collega’s. Er hangt hier een rooster wie de corvee heeft. </w:t>
-      </w:r>
-      <w:bookmarkStart w:id="9" w:name="_GoBack"/>
-      <w:bookmarkEnd w:id="9"/>
+        <w:t>Je werkt hier normaal gesproken van half 9 tot 5. Alle huishoudelijke handelingen doen we hier met alle collega’</w:t>
+      </w:r>
+      <w:r>
+        <w:t xml:space="preserve">s. </w:t>
+      </w:r>
+      <w:r>
+        <w:t xml:space="preserve">Er hangt hier een rooster wie </w:t>
+      </w:r>
+      <w:r>
+        <w:t>het</w:t>
+      </w:r>
+      <w:r>
+        <w:t xml:space="preserve"> corvee heeft. </w:t>
+      </w:r>
+      <w:r>
+        <w:t xml:space="preserve">De teams zitten bij mekaar, maar iedereen zit wel in 1 dezelfde ruimte. </w:t>
+      </w:r>
+      <w:r>
+        <w:t xml:space="preserve">In de middag lunchen we met zijn allen tegelijk. Deze lunch wordt door het bedrijf verzorgd.  </w:t>
+      </w:r>
     </w:p>
     <w:p>
       <w:pPr>
@@ -1088,7 +1150,8 @@
       </w:r>
     </w:p>
     <w:sectPr>
-      <w:footerReference w:type="default" r:id="rId8"/>
+      <w:headerReference w:type="default" r:id="rId8"/>
+      <w:footerReference w:type="default" r:id="rId9"/>
       <w:pgSz w:w="11906" w:h="16838"/>
       <w:pgMar w:top="1417" w:right="1417" w:bottom="1417" w:left="1417" w:header="708" w:footer="708" w:gutter="0"/>
       <w:cols w:space="708"/>
@@ -1257,6 +1320,43 @@
     </w:p>
   </w:footnote>
 </w:footnotes>
+</file>
+
+<file path=word/header1.xml><?xml version="1.0" encoding="utf-8"?>
+<w:hdr xmlns:wpc="http://schemas.microsoft.com/office/word/2010/wordprocessingCanvas" xmlns:cx="http://schemas.microsoft.com/office/drawing/2014/chartex" xmlns:cx1="http://schemas.microsoft.com/office/drawing/2015/9/8/chartex" xmlns:cx2="http://schemas.microsoft.com/office/drawing/2015/10/21/chartex" xmlns:mc="http://schemas.openxmlformats.org/markup-compatibility/2006" xmlns:o="urn:schemas-microsoft-com:office:office" xmlns:r="http://schemas.openxmlformats.org/officeDocument/2006/relationships" xmlns:m="http://schemas.openxmlformats.org/officeDocument/2006/math" xmlns:v="urn:schemas-microsoft-com:vml" xmlns:wp14="http://schemas.microsoft.com/office/word/2010/wordprocessingDrawing" xmlns:wp="http://schemas.openxmlformats.org/drawingml/2006/wordprocessingDrawing" xmlns:w10="urn:schemas-microsoft-com:office:word" xmlns:w="http://schemas.openxmlformats.org/wordprocessingml/2006/main" xmlns:w14="http://schemas.microsoft.com/office/word/2010/wordml" xmlns:w15="http://schemas.microsoft.com/office/word/2012/wordml" xmlns:w16se="http://schemas.microsoft.com/office/word/2015/wordml/symex" xmlns:wpg="http://schemas.microsoft.com/office/word/2010/wordprocessingGroup" xmlns:wpi="http://schemas.microsoft.com/office/word/2010/wordprocessingInk" xmlns:wne="http://schemas.microsoft.com/office/word/2006/wordml" xmlns:wps="http://schemas.microsoft.com/office/word/2010/wordprocessingShape" mc:Ignorable="w14 w15 w16se wp14">
+  <w:p>
+    <w:pPr>
+      <w:pStyle w:val="Header"/>
+      <w:rPr>
+        <w:lang w:val="en-US"/>
+      </w:rPr>
+    </w:pPr>
+    <w:r>
+      <w:rPr>
+        <w:lang w:val="en-US"/>
+      </w:rPr>
+      <w:t>Oscar Veldman</w:t>
+    </w:r>
+    <w:r>
+      <w:ptab w:relativeTo="margin" w:alignment="center" w:leader="none"/>
+    </w:r>
+    <w:r>
+      <w:t xml:space="preserve">Stage – </w:t>
+    </w:r>
+    <w:r>
+      <w:t>VI Company</w:t>
+    </w:r>
+    <w:r>
+      <w:ptab w:relativeTo="margin" w:alignment="right" w:leader="none"/>
+    </w:r>
+    <w:r>
+      <w:t xml:space="preserve">september </w:t>
+    </w:r>
+    <w:r>
+      <w:t>2016</w:t>
+    </w:r>
+  </w:p>
+</w:hdr>
 </file>
 
 <file path=word/styles.xml><?xml version="1.0" encoding="utf-8"?>
@@ -1919,6 +2019,513 @@
 </w:styles>
 </file>
 
+<file path=word/glossary/document.xml><?xml version="1.0" encoding="utf-8"?>
+<w:glossaryDocument xmlns:wpc="http://schemas.microsoft.com/office/word/2010/wordprocessingCanvas" xmlns:cx="http://schemas.microsoft.com/office/drawing/2014/chartex" xmlns:cx1="http://schemas.microsoft.com/office/drawing/2015/9/8/chartex" xmlns:cx2="http://schemas.microsoft.com/office/drawing/2015/10/21/chartex" xmlns:mc="http://schemas.openxmlformats.org/markup-compatibility/2006" xmlns:o="urn:schemas-microsoft-com:office:office" xmlns:r="http://schemas.openxmlformats.org/officeDocument/2006/relationships" xmlns:m="http://schemas.openxmlformats.org/officeDocument/2006/math" xmlns:v="urn:schemas-microsoft-com:vml" xmlns:wp14="http://schemas.microsoft.com/office/word/2010/wordprocessingDrawing" xmlns:wp="http://schemas.openxmlformats.org/drawingml/2006/wordprocessingDrawing" xmlns:w10="urn:schemas-microsoft-com:office:word" xmlns:w="http://schemas.openxmlformats.org/wordprocessingml/2006/main" xmlns:w14="http://schemas.microsoft.com/office/word/2010/wordml" xmlns:w15="http://schemas.microsoft.com/office/word/2012/wordml" xmlns:w16se="http://schemas.microsoft.com/office/word/2015/wordml/symex" xmlns:wpg="http://schemas.microsoft.com/office/word/2010/wordprocessingGroup" xmlns:wpi="http://schemas.microsoft.com/office/word/2010/wordprocessingInk" xmlns:wne="http://schemas.microsoft.com/office/word/2006/wordml" xmlns:wps="http://schemas.microsoft.com/office/word/2010/wordprocessingShape" mc:Ignorable="w14 w15 w16se wp14"/>
+</file>
+
+<file path=word/glossary/fontTable.xml><?xml version="1.0" encoding="utf-8"?>
+<w:fonts xmlns:mc="http://schemas.openxmlformats.org/markup-compatibility/2006" xmlns:r="http://schemas.openxmlformats.org/officeDocument/2006/relationships" xmlns:w="http://schemas.openxmlformats.org/wordprocessingml/2006/main" xmlns:w14="http://schemas.microsoft.com/office/word/2010/wordml" xmlns:w15="http://schemas.microsoft.com/office/word/2012/wordml" xmlns:w16se="http://schemas.microsoft.com/office/word/2015/wordml/symex" mc:Ignorable="w14 w15 w16se">
+  <w:font w:name="Calibri">
+    <w:panose1 w:val="020F0502020204030204"/>
+    <w:charset w:val="00"/>
+    <w:family w:val="swiss"/>
+    <w:pitch w:val="variable"/>
+    <w:sig w:usb0="E00002FF" w:usb1="4000ACFF" w:usb2="00000001" w:usb3="00000000" w:csb0="0000019F" w:csb1="00000000"/>
+  </w:font>
+  <w:font w:name="Times New Roman">
+    <w:panose1 w:val="02020603050405020304"/>
+    <w:charset w:val="00"/>
+    <w:family w:val="roman"/>
+    <w:pitch w:val="variable"/>
+    <w:sig w:usb0="E0002AFF" w:usb1="C0007843" w:usb2="00000009" w:usb3="00000000" w:csb0="000001FF" w:csb1="00000000"/>
+  </w:font>
+  <w:font w:name="Calibri Light">
+    <w:panose1 w:val="020F0302020204030204"/>
+    <w:charset w:val="00"/>
+    <w:family w:val="swiss"/>
+    <w:pitch w:val="variable"/>
+    <w:sig w:usb0="A00002EF" w:usb1="4000207B" w:usb2="00000000" w:usb3="00000000" w:csb0="0000019F" w:csb1="00000000"/>
+  </w:font>
+</w:fonts>
+</file>
+
+<file path=word/glossary/settings.xml><?xml version="1.0" encoding="utf-8"?>
+<w:settings xmlns:mc="http://schemas.openxmlformats.org/markup-compatibility/2006" xmlns:o="urn:schemas-microsoft-com:office:office" xmlns:r="http://schemas.openxmlformats.org/officeDocument/2006/relationships" xmlns:m="http://schemas.openxmlformats.org/officeDocument/2006/math" xmlns:v="urn:schemas-microsoft-com:vml" xmlns:w10="urn:schemas-microsoft-com:office:word" xmlns:w="http://schemas.openxmlformats.org/wordprocessingml/2006/main" xmlns:w14="http://schemas.microsoft.com/office/word/2010/wordml" xmlns:w15="http://schemas.microsoft.com/office/word/2012/wordml" xmlns:w16se="http://schemas.microsoft.com/office/word/2015/wordml/symex" xmlns:sl="http://schemas.openxmlformats.org/schemaLibrary/2006/main" mc:Ignorable="w14 w15 w16se">
+  <w:view w:val="normal"/>
+  <w:defaultTabStop w:val="708"/>
+  <w:hyphenationZone w:val="425"/>
+  <w:characterSpacingControl w:val="doNotCompress"/>
+  <w:compat>
+    <w:useFELayout/>
+    <w:compatSetting w:name="compatibilityMode" w:uri="http://schemas.microsoft.com/office/word" w:val="15"/>
+    <w:compatSetting w:name="overrideTableStyleFontSizeAndJustification" w:uri="http://schemas.microsoft.com/office/word" w:val="1"/>
+    <w:compatSetting w:name="enableOpenTypeFeatures" w:uri="http://schemas.microsoft.com/office/word" w:val="1"/>
+    <w:compatSetting w:name="doNotFlipMirrorIndents" w:uri="http://schemas.microsoft.com/office/word" w:val="1"/>
+    <w:compatSetting w:name="differentiateMultirowTableHeaders" w:uri="http://schemas.microsoft.com/office/word" w:val="1"/>
+  </w:compat>
+  <w:rsids>
+    <w:rsidRoot w:val="00847DCB"/>
+    <w:rsid w:val="00847DCB"/>
+    <w:rsid w:val="00DC26A1"/>
+  </w:rsids>
+  <m:mathPr>
+    <m:mathFont m:val="Cambria Math"/>
+    <m:brkBin m:val="before"/>
+    <m:brkBinSub m:val="--"/>
+    <m:smallFrac m:val="0"/>
+    <m:dispDef/>
+    <m:lMargin m:val="0"/>
+    <m:rMargin m:val="0"/>
+    <m:defJc m:val="centerGroup"/>
+    <m:wrapIndent m:val="1440"/>
+    <m:intLim m:val="subSup"/>
+    <m:naryLim m:val="undOvr"/>
+  </m:mathPr>
+  <w:themeFontLang w:val="nl-NL"/>
+  <w:clrSchemeMapping w:bg1="light1" w:t1="dark1" w:bg2="light2" w:t2="dark2" w:accent1="accent1" w:accent2="accent2" w:accent3="accent3" w:accent4="accent4" w:accent5="accent5" w:accent6="accent6" w:hyperlink="hyperlink" w:followedHyperlink="followedHyperlink"/>
+  <w:decimalSymbol w:val=","/>
+  <w:listSeparator w:val=";"/>
+  <w15:chartTrackingRefBased/>
+</w:settings>
+</file>
+
+<file path=word/glossary/styles.xml><?xml version="1.0" encoding="utf-8"?>
+<w:styles xmlns:mc="http://schemas.openxmlformats.org/markup-compatibility/2006" xmlns:r="http://schemas.openxmlformats.org/officeDocument/2006/relationships" xmlns:w="http://schemas.openxmlformats.org/wordprocessingml/2006/main" xmlns:w14="http://schemas.microsoft.com/office/word/2010/wordml" xmlns:w15="http://schemas.microsoft.com/office/word/2012/wordml" xmlns:w16se="http://schemas.microsoft.com/office/word/2015/wordml/symex" mc:Ignorable="w14 w15 w16se">
+  <w:docDefaults>
+    <w:rPrDefault>
+      <w:rPr>
+        <w:rFonts w:asciiTheme="minorHAnsi" w:eastAsiaTheme="minorEastAsia" w:hAnsiTheme="minorHAnsi" w:cstheme="minorBidi"/>
+        <w:sz w:val="22"/>
+        <w:szCs w:val="22"/>
+        <w:lang w:val="nl-NL" w:eastAsia="nl-NL" w:bidi="ar-SA"/>
+      </w:rPr>
+    </w:rPrDefault>
+    <w:pPrDefault>
+      <w:pPr>
+        <w:spacing w:after="160" w:line="259" w:lineRule="auto"/>
+      </w:pPr>
+    </w:pPrDefault>
+  </w:docDefaults>
+  <w:latentStyles w:defLockedState="0" w:defUIPriority="99" w:defSemiHidden="0" w:defUnhideWhenUsed="0" w:defQFormat="0" w:count="373">
+    <w:lsdException w:name="Normal" w:uiPriority="0" w:qFormat="1"/>
+    <w:lsdException w:name="heading 1" w:uiPriority="9" w:qFormat="1"/>
+    <w:lsdException w:name="heading 2" w:semiHidden="1" w:uiPriority="9" w:unhideWhenUsed="1" w:qFormat="1"/>
+    <w:lsdException w:name="heading 3" w:semiHidden="1" w:uiPriority="9" w:unhideWhenUsed="1" w:qFormat="1"/>
+    <w:lsdException w:name="heading 4" w:semiHidden="1" w:uiPriority="9" w:unhideWhenUsed="1" w:qFormat="1"/>
+    <w:lsdException w:name="heading 5" w:semiHidden="1" w:uiPriority="9" w:unhideWhenUsed="1" w:qFormat="1"/>
+    <w:lsdException w:name="heading 6" w:semiHidden="1" w:uiPriority="9" w:unhideWhenUsed="1" w:qFormat="1"/>
+    <w:lsdException w:name="heading 7" w:semiHidden="1" w:uiPriority="9" w:unhideWhenUsed="1" w:qFormat="1"/>
+    <w:lsdException w:name="heading 8" w:semiHidden="1" w:uiPriority="9" w:unhideWhenUsed="1" w:qFormat="1"/>
+    <w:lsdException w:name="heading 9" w:semiHidden="1" w:uiPriority="9" w:unhideWhenUsed="1" w:qFormat="1"/>
+    <w:lsdException w:name="index 1" w:semiHidden="1" w:unhideWhenUsed="1"/>
+    <w:lsdException w:name="index 2" w:semiHidden="1" w:unhideWhenUsed="1"/>
+    <w:lsdException w:name="index 3" w:semiHidden="1" w:unhideWhenUsed="1"/>
+    <w:lsdException w:name="index 4" w:semiHidden="1" w:unhideWhenUsed="1"/>
+    <w:lsdException w:name="index 5" w:semiHidden="1" w:unhideWhenUsed="1"/>
+    <w:lsdException w:name="index 6" w:semiHidden="1" w:unhideWhenUsed="1"/>
+    <w:lsdException w:name="index 7" w:semiHidden="1" w:unhideWhenUsed="1"/>
+    <w:lsdException w:name="index 8" w:semiHidden="1" w:unhideWhenUsed="1"/>
+    <w:lsdException w:name="index 9" w:semiHidden="1" w:unhideWhenUsed="1"/>
+    <w:lsdException w:name="toc 1" w:semiHidden="1" w:uiPriority="39" w:unhideWhenUsed="1"/>
+    <w:lsdException w:name="toc 2" w:semiHidden="1" w:uiPriority="39" w:unhideWhenUsed="1"/>
+    <w:lsdException w:name="toc 3" w:semiHidden="1" w:uiPriority="39" w:unhideWhenUsed="1"/>
+    <w:lsdException w:name="toc 4" w:semiHidden="1" w:uiPriority="39" w:unhideWhenUsed="1"/>
+    <w:lsdException w:name="toc 5" w:semiHidden="1" w:uiPriority="39" w:unhideWhenUsed="1"/>
+    <w:lsdException w:name="toc 6" w:semiHidden="1" w:uiPriority="39" w:unhideWhenUsed="1"/>
+    <w:lsdException w:name="toc 7" w:semiHidden="1" w:uiPriority="39" w:unhideWhenUsed="1"/>
+    <w:lsdException w:name="toc 8" w:semiHidden="1" w:uiPriority="39" w:unhideWhenUsed="1"/>
+    <w:lsdException w:name="toc 9" w:semiHidden="1" w:uiPriority="39" w:unhideWhenUsed="1"/>
+    <w:lsdException w:name="Normal Indent" w:semiHidden="1" w:unhideWhenUsed="1"/>
+    <w:lsdException w:name="footnote text" w:semiHidden="1" w:unhideWhenUsed="1"/>
+    <w:lsdException w:name="annotation text" w:semiHidden="1" w:unhideWhenUsed="1"/>
+    <w:lsdException w:name="header" w:semiHidden="1" w:unhideWhenUsed="1"/>
+    <w:lsdException w:name="footer" w:semiHidden="1" w:unhideWhenUsed="1"/>
+    <w:lsdException w:name="index heading" w:semiHidden="1" w:unhideWhenUsed="1"/>
+    <w:lsdException w:name="caption" w:semiHidden="1" w:uiPriority="35" w:unhideWhenUsed="1" w:qFormat="1"/>
+    <w:lsdException w:name="table of figures" w:semiHidden="1" w:unhideWhenUsed="1"/>
+    <w:lsdException w:name="envelope address" w:semiHidden="1" w:unhideWhenUsed="1"/>
+    <w:lsdException w:name="envelope return" w:semiHidden="1" w:unhideWhenUsed="1"/>
+    <w:lsdException w:name="footnote reference" w:semiHidden="1" w:unhideWhenUsed="1"/>
+    <w:lsdException w:name="annotation reference" w:semiHidden="1" w:unhideWhenUsed="1"/>
+    <w:lsdException w:name="line number" w:semiHidden="1" w:unhideWhenUsed="1"/>
+    <w:lsdException w:name="page number" w:semiHidden="1" w:unhideWhenUsed="1"/>
+    <w:lsdException w:name="endnote reference" w:semiHidden="1" w:unhideWhenUsed="1"/>
+    <w:lsdException w:name="endnote text" w:semiHidden="1" w:unhideWhenUsed="1"/>
+    <w:lsdException w:name="table of authorities" w:semiHidden="1" w:unhideWhenUsed="1"/>
+    <w:lsdException w:name="macro" w:semiHidden="1" w:unhideWhenUsed="1"/>
+    <w:lsdException w:name="toa heading" w:semiHidden="1" w:unhideWhenUsed="1"/>
+    <w:lsdException w:name="List" w:semiHidden="1" w:unhideWhenUsed="1"/>
+    <w:lsdException w:name="List Bullet" w:semiHidden="1" w:unhideWhenUsed="1"/>
+    <w:lsdException w:name="List Number" w:semiHidden="1" w:unhideWhenUsed="1"/>
+    <w:lsdException w:name="List 2" w:semiHidden="1" w:unhideWhenUsed="1"/>
+    <w:lsdException w:name="List 3" w:semiHidden="1" w:unhideWhenUsed="1"/>
+    <w:lsdException w:name="List 4" w:semiHidden="1" w:unhideWhenUsed="1"/>
+    <w:lsdException w:name="List 5" w:semiHidden="1" w:unhideWhenUsed="1"/>
+    <w:lsdException w:name="List Bullet 2" w:semiHidden="1" w:unhideWhenUsed="1"/>
+    <w:lsdException w:name="List Bullet 3" w:semiHidden="1" w:unhideWhenUsed="1"/>
+    <w:lsdException w:name="List Bullet 4" w:semiHidden="1" w:unhideWhenUsed="1"/>
+    <w:lsdException w:name="List Bullet 5" w:semiHidden="1" w:unhideWhenUsed="1"/>
+    <w:lsdException w:name="List Number 2" w:semiHidden="1" w:unhideWhenUsed="1"/>
+    <w:lsdException w:name="List Number 3" w:semiHidden="1" w:unhideWhenUsed="1"/>
+    <w:lsdException w:name="List Number 4" w:semiHidden="1" w:unhideWhenUsed="1"/>
+    <w:lsdException w:name="List Number 5" w:semiHidden="1" w:unhideWhenUsed="1"/>
+    <w:lsdException w:name="Title" w:uiPriority="10" w:qFormat="1"/>
+    <w:lsdException w:name="Closing" w:semiHidden="1" w:unhideWhenUsed="1"/>
+    <w:lsdException w:name="Signature" w:semiHidden="1" w:unhideWhenUsed="1"/>
+    <w:lsdException w:name="Default Paragraph Font" w:semiHidden="1" w:uiPriority="1" w:unhideWhenUsed="1"/>
+    <w:lsdException w:name="Body Text" w:semiHidden="1" w:unhideWhenUsed="1"/>
+    <w:lsdException w:name="Body Text Indent" w:semiHidden="1" w:unhideWhenUsed="1"/>
+    <w:lsdException w:name="List Continue" w:semiHidden="1" w:unhideWhenUsed="1"/>
+    <w:lsdException w:name="List Continue 2" w:semiHidden="1" w:unhideWhenUsed="1"/>
+    <w:lsdException w:name="List Continue 3" w:semiHidden="1" w:unhideWhenUsed="1"/>
+    <w:lsdException w:name="List Continue 4" w:semiHidden="1" w:unhideWhenUsed="1"/>
+    <w:lsdException w:name="List Continue 5" w:semiHidden="1" w:unhideWhenUsed="1"/>
+    <w:lsdException w:name="Message Header" w:semiHidden="1" w:unhideWhenUsed="1"/>
+    <w:lsdException w:name="Subtitle" w:uiPriority="11" w:qFormat="1"/>
+    <w:lsdException w:name="Salutation" w:semiHidden="1" w:unhideWhenUsed="1"/>
+    <w:lsdException w:name="Date" w:semiHidden="1" w:unhideWhenUsed="1"/>
+    <w:lsdException w:name="Body Text First Indent" w:semiHidden="1" w:unhideWhenUsed="1"/>
+    <w:lsdException w:name="Body Text First Indent 2" w:semiHidden="1" w:unhideWhenUsed="1"/>
+    <w:lsdException w:name="Note Heading" w:semiHidden="1" w:unhideWhenUsed="1"/>
+    <w:lsdException w:name="Body Text 2" w:semiHidden="1" w:unhideWhenUsed="1"/>
+    <w:lsdException w:name="Body Text 3" w:semiHidden="1" w:unhideWhenUsed="1"/>
+    <w:lsdException w:name="Body Text Indent 2" w:semiHidden="1" w:unhideWhenUsed="1"/>
+    <w:lsdException w:name="Body Text Indent 3" w:semiHidden="1" w:unhideWhenUsed="1"/>
+    <w:lsdException w:name="Block Text" w:semiHidden="1" w:unhideWhenUsed="1"/>
+    <w:lsdException w:name="Hyperlink" w:semiHidden="1" w:unhideWhenUsed="1"/>
+    <w:lsdException w:name="FollowedHyperlink" w:semiHidden="1" w:unhideWhenUsed="1"/>
+    <w:lsdException w:name="Strong" w:uiPriority="22" w:qFormat="1"/>
+    <w:lsdException w:name="Emphasis" w:uiPriority="20" w:qFormat="1"/>
+    <w:lsdException w:name="Document Map" w:semiHidden="1" w:unhideWhenUsed="1"/>
+    <w:lsdException w:name="Plain Text" w:semiHidden="1" w:unhideWhenUsed="1"/>
+    <w:lsdException w:name="E-mail Signature" w:semiHidden="1" w:unhideWhenUsed="1"/>
+    <w:lsdException w:name="HTML Top of Form" w:semiHidden="1" w:unhideWhenUsed="1"/>
+    <w:lsdException w:name="HTML Bottom of Form" w:semiHidden="1" w:unhideWhenUsed="1"/>
+    <w:lsdException w:name="Normal (Web)" w:semiHidden="1" w:unhideWhenUsed="1"/>
+    <w:lsdException w:name="HTML Acronym" w:semiHidden="1" w:unhideWhenUsed="1"/>
+    <w:lsdException w:name="HTML Address" w:semiHidden="1" w:unhideWhenUsed="1"/>
+    <w:lsdException w:name="HTML Cite" w:semiHidden="1" w:unhideWhenUsed="1"/>
+    <w:lsdException w:name="HTML Code" w:semiHidden="1" w:unhideWhenUsed="1"/>
+    <w:lsdException w:name="HTML Definition" w:semiHidden="1" w:unhideWhenUsed="1"/>
+    <w:lsdException w:name="HTML Keyboard" w:semiHidden="1" w:unhideWhenUsed="1"/>
+    <w:lsdException w:name="HTML Preformatted" w:semiHidden="1" w:unhideWhenUsed="1"/>
+    <w:lsdException w:name="HTML Sample" w:semiHidden="1" w:unhideWhenUsed="1"/>
+    <w:lsdException w:name="HTML Typewriter" w:semiHidden="1" w:unhideWhenUsed="1"/>
+    <w:lsdException w:name="HTML Variable" w:semiHidden="1" w:unhideWhenUsed="1"/>
+    <w:lsdException w:name="Normal Table" w:semiHidden="1" w:unhideWhenUsed="1"/>
+    <w:lsdException w:name="annotation subject" w:semiHidden="1" w:unhideWhenUsed="1"/>
+    <w:lsdException w:name="No List" w:semiHidden="1" w:unhideWhenUsed="1"/>
+    <w:lsdException w:name="Outline List 1" w:semiHidden="1" w:unhideWhenUsed="1"/>
+    <w:lsdException w:name="Outline List 2" w:semiHidden="1" w:unhideWhenUsed="1"/>
+    <w:lsdException w:name="Outline List 3" w:semiHidden="1" w:unhideWhenUsed="1"/>
+    <w:lsdException w:name="Table Simple 1" w:semiHidden="1" w:unhideWhenUsed="1"/>
+    <w:lsdException w:name="Table Simple 2" w:semiHidden="1" w:unhideWhenUsed="1"/>
+    <w:lsdException w:name="Table Simple 3" w:semiHidden="1" w:unhideWhenUsed="1"/>
+    <w:lsdException w:name="Table Classic 1" w:semiHidden="1" w:unhideWhenUsed="1"/>
+    <w:lsdException w:name="Table Classic 2" w:semiHidden="1" w:unhideWhenUsed="1"/>
+    <w:lsdException w:name="Table Classic 3" w:semiHidden="1" w:unhideWhenUsed="1"/>
+    <w:lsdException w:name="Table Classic 4" w:semiHidden="1" w:unhideWhenUsed="1"/>
+    <w:lsdException w:name="Table Colorful 1" w:semiHidden="1" w:unhideWhenUsed="1"/>
+    <w:lsdException w:name="Table Colorful 2" w:semiHidden="1" w:unhideWhenUsed="1"/>
+    <w:lsdException w:name="Table Colorful 3" w:semiHidden="1" w:unhideWhenUsed="1"/>
+    <w:lsdException w:name="Table Columns 1" w:semiHidden="1" w:unhideWhenUsed="1"/>
+    <w:lsdException w:name="Table Columns 2" w:semiHidden="1" w:unhideWhenUsed="1"/>
+    <w:lsdException w:name="Table Columns 3" w:semiHidden="1" w:unhideWhenUsed="1"/>
+    <w:lsdException w:name="Table Columns 4" w:semiHidden="1" w:unhideWhenUsed="1"/>
+    <w:lsdException w:name="Table Columns 5" w:semiHidden="1" w:unhideWhenUsed="1"/>
+    <w:lsdException w:name="Table Grid 1" w:semiHidden="1" w:unhideWhenUsed="1"/>
+    <w:lsdException w:name="Table Grid 2" w:semiHidden="1" w:unhideWhenUsed="1"/>
+    <w:lsdException w:name="Table Grid 3" w:semiHidden="1" w:unhideWhenUsed="1"/>
+    <w:lsdException w:name="Table Grid 4" w:semiHidden="1" w:unhideWhenUsed="1"/>
+    <w:lsdException w:name="Table Grid 5" w:semiHidden="1" w:unhideWhenUsed="1"/>
+    <w:lsdException w:name="Table Grid 6" w:semiHidden="1" w:unhideWhenUsed="1"/>
+    <w:lsdException w:name="Table Grid 7" w:semiHidden="1" w:unhideWhenUsed="1"/>
+    <w:lsdException w:name="Table Grid 8" w:semiHidden="1" w:unhideWhenUsed="1"/>
+    <w:lsdException w:name="Table List 1" w:semiHidden="1" w:unhideWhenUsed="1"/>
+    <w:lsdException w:name="Table List 2" w:semiHidden="1" w:unhideWhenUsed="1"/>
+    <w:lsdException w:name="Table List 3" w:semiHidden="1" w:unhideWhenUsed="1"/>
+    <w:lsdException w:name="Table List 4" w:semiHidden="1" w:unhideWhenUsed="1"/>
+    <w:lsdException w:name="Table List 5" w:semiHidden="1" w:unhideWhenUsed="1"/>
+    <w:lsdException w:name="Table List 6" w:semiHidden="1" w:unhideWhenUsed="1"/>
+    <w:lsdException w:name="Table List 7" w:semiHidden="1" w:unhideWhenUsed="1"/>
+    <w:lsdException w:name="Table List 8" w:semiHidden="1" w:unhideWhenUsed="1"/>
+    <w:lsdException w:name="Table 3D effects 1" w:semiHidden="1" w:unhideWhenUsed="1"/>
+    <w:lsdException w:name="Table 3D effects 2" w:semiHidden="1" w:unhideWhenUsed="1"/>
+    <w:lsdException w:name="Table 3D effects 3" w:semiHidden="1" w:unhideWhenUsed="1"/>
+    <w:lsdException w:name="Table Contemporary" w:semiHidden="1" w:unhideWhenUsed="1"/>
+    <w:lsdException w:name="Table Elegant" w:semiHidden="1" w:unhideWhenUsed="1"/>
+    <w:lsdException w:name="Table Professional" w:semiHidden="1" w:unhideWhenUsed="1"/>
+    <w:lsdException w:name="Table Subtle 1" w:semiHidden="1" w:unhideWhenUsed="1"/>
+    <w:lsdException w:name="Table Subtle 2" w:semiHidden="1" w:unhideWhenUsed="1"/>
+    <w:lsdException w:name="Table Web 1" w:semiHidden="1" w:unhideWhenUsed="1"/>
+    <w:lsdException w:name="Table Web 2" w:semiHidden="1" w:unhideWhenUsed="1"/>
+    <w:lsdException w:name="Table Web 3" w:semiHidden="1" w:unhideWhenUsed="1"/>
+    <w:lsdException w:name="Balloon Text" w:semiHidden="1" w:unhideWhenUsed="1"/>
+    <w:lsdException w:name="Table Grid" w:uiPriority="39"/>
+    <w:lsdException w:name="Table Theme" w:semiHidden="1" w:unhideWhenUsed="1"/>
+    <w:lsdException w:name="Placeholder Text" w:semiHidden="1"/>
+    <w:lsdException w:name="No Spacing" w:uiPriority="1" w:qFormat="1"/>
+    <w:lsdException w:name="Light Shading" w:uiPriority="60"/>
+    <w:lsdException w:name="Light List" w:uiPriority="61"/>
+    <w:lsdException w:name="Light Grid" w:uiPriority="62"/>
+    <w:lsdException w:name="Medium Shading 1" w:uiPriority="63"/>
+    <w:lsdException w:name="Medium Shading 2" w:uiPriority="64"/>
+    <w:lsdException w:name="Medium List 1" w:uiPriority="65"/>
+    <w:lsdException w:name="Medium List 2" w:uiPriority="66"/>
+    <w:lsdException w:name="Medium Grid 1" w:uiPriority="67"/>
+    <w:lsdException w:name="Medium Grid 2" w:uiPriority="68"/>
+    <w:lsdException w:name="Medium Grid 3" w:uiPriority="69"/>
+    <w:lsdException w:name="Dark List" w:uiPriority="70"/>
+    <w:lsdException w:name="Colorful Shading" w:uiPriority="71"/>
+    <w:lsdException w:name="Colorful List" w:uiPriority="72"/>
+    <w:lsdException w:name="Colorful Grid" w:uiPriority="73"/>
+    <w:lsdException w:name="Light Shading Accent 1" w:uiPriority="60"/>
+    <w:lsdException w:name="Light List Accent 1" w:uiPriority="61"/>
+    <w:lsdException w:name="Light Grid Accent 1" w:uiPriority="62"/>
+    <w:lsdException w:name="Medium Shading 1 Accent 1" w:uiPriority="63"/>
+    <w:lsdException w:name="Medium Shading 2 Accent 1" w:uiPriority="64"/>
+    <w:lsdException w:name="Medium List 1 Accent 1" w:uiPriority="65"/>
+    <w:lsdException w:name="Revision" w:semiHidden="1"/>
+    <w:lsdException w:name="List Paragraph" w:uiPriority="34" w:qFormat="1"/>
+    <w:lsdException w:name="Quote" w:uiPriority="29" w:qFormat="1"/>
+    <w:lsdException w:name="Intense Quote" w:uiPriority="30" w:qFormat="1"/>
+    <w:lsdException w:name="Medium List 2 Accent 1" w:uiPriority="66"/>
+    <w:lsdException w:name="Medium Grid 1 Accent 1" w:uiPriority="67"/>
+    <w:lsdException w:name="Medium Grid 2 Accent 1" w:uiPriority="68"/>
+    <w:lsdException w:name="Medium Grid 3 Accent 1" w:uiPriority="69"/>
+    <w:lsdException w:name="Dark List Accent 1" w:uiPriority="70"/>
+    <w:lsdException w:name="Colorful Shading Accent 1" w:uiPriority="71"/>
+    <w:lsdException w:name="Colorful List Accent 1" w:uiPriority="72"/>
+    <w:lsdException w:name="Colorful Grid Accent 1" w:uiPriority="73"/>
+    <w:lsdException w:name="Light Shading Accent 2" w:uiPriority="60"/>
+    <w:lsdException w:name="Light List Accent 2" w:uiPriority="61"/>
+    <w:lsdException w:name="Light Grid Accent 2" w:uiPriority="62"/>
+    <w:lsdException w:name="Medium Shading 1 Accent 2" w:uiPriority="63"/>
+    <w:lsdException w:name="Medium Shading 2 Accent 2" w:uiPriority="64"/>
+    <w:lsdException w:name="Medium List 1 Accent 2" w:uiPriority="65"/>
+    <w:lsdException w:name="Medium List 2 Accent 2" w:uiPriority="66"/>
+    <w:lsdException w:name="Medium Grid 1 Accent 2" w:uiPriority="67"/>
+    <w:lsdException w:name="Medium Grid 2 Accent 2" w:uiPriority="68"/>
+    <w:lsdException w:name="Medium Grid 3 Accent 2" w:uiPriority="69"/>
+    <w:lsdException w:name="Dark List Accent 2" w:uiPriority="70"/>
+    <w:lsdException w:name="Colorful Shading Accent 2" w:uiPriority="71"/>
+    <w:lsdException w:name="Colorful List Accent 2" w:uiPriority="72"/>
+    <w:lsdException w:name="Colorful Grid Accent 2" w:uiPriority="73"/>
+    <w:lsdException w:name="Light Shading Accent 3" w:uiPriority="60"/>
+    <w:lsdException w:name="Light List Accent 3" w:uiPriority="61"/>
+    <w:lsdException w:name="Light Grid Accent 3" w:uiPriority="62"/>
+    <w:lsdException w:name="Medium Shading 1 Accent 3" w:uiPriority="63"/>
+    <w:lsdException w:name="Medium Shading 2 Accent 3" w:uiPriority="64"/>
+    <w:lsdException w:name="Medium List 1 Accent 3" w:uiPriority="65"/>
+    <w:lsdException w:name="Medium List 2 Accent 3" w:uiPriority="66"/>
+    <w:lsdException w:name="Medium Grid 1 Accent 3" w:uiPriority="67"/>
+    <w:lsdException w:name="Medium Grid 2 Accent 3" w:uiPriority="68"/>
+    <w:lsdException w:name="Medium Grid 3 Accent 3" w:uiPriority="69"/>
+    <w:lsdException w:name="Dark List Accent 3" w:uiPriority="70"/>
+    <w:lsdException w:name="Colorful Shading Accent 3" w:uiPriority="71"/>
+    <w:lsdException w:name="Colorful List Accent 3" w:uiPriority="72"/>
+    <w:lsdException w:name="Colorful Grid Accent 3" w:uiPriority="73"/>
+    <w:lsdException w:name="Light Shading Accent 4" w:uiPriority="60"/>
+    <w:lsdException w:name="Light List Accent 4" w:uiPriority="61"/>
+    <w:lsdException w:name="Light Grid Accent 4" w:uiPriority="62"/>
+    <w:lsdException w:name="Medium Shading 1 Accent 4" w:uiPriority="63"/>
+    <w:lsdException w:name="Medium Shading 2 Accent 4" w:uiPriority="64"/>
+    <w:lsdException w:name="Medium List 1 Accent 4" w:uiPriority="65"/>
+    <w:lsdException w:name="Medium List 2 Accent 4" w:uiPriority="66"/>
+    <w:lsdException w:name="Medium Grid 1 Accent 4" w:uiPriority="67"/>
+    <w:lsdException w:name="Medium Grid 2 Accent 4" w:uiPriority="68"/>
+    <w:lsdException w:name="Medium Grid 3 Accent 4" w:uiPriority="69"/>
+    <w:lsdException w:name="Dark List Accent 4" w:uiPriority="70"/>
+    <w:lsdException w:name="Colorful Shading Accent 4" w:uiPriority="71"/>
+    <w:lsdException w:name="Colorful List Accent 4" w:uiPriority="72"/>
+    <w:lsdException w:name="Colorful Grid Accent 4" w:uiPriority="73"/>
+    <w:lsdException w:name="Light Shading Accent 5" w:uiPriority="60"/>
+    <w:lsdException w:name="Light List Accent 5" w:uiPriority="61"/>
+    <w:lsdException w:name="Light Grid Accent 5" w:uiPriority="62"/>
+    <w:lsdException w:name="Medium Shading 1 Accent 5" w:uiPriority="63"/>
+    <w:lsdException w:name="Medium Shading 2 Accent 5" w:uiPriority="64"/>
+    <w:lsdException w:name="Medium List 1 Accent 5" w:uiPriority="65"/>
+    <w:lsdException w:name="Medium List 2 Accent 5" w:uiPriority="66"/>
+    <w:lsdException w:name="Medium Grid 1 Accent 5" w:uiPriority="67"/>
+    <w:lsdException w:name="Medium Grid 2 Accent 5" w:uiPriority="68"/>
+    <w:lsdException w:name="Medium Grid 3 Accent 5" w:uiPriority="69"/>
+    <w:lsdException w:name="Dark List Accent 5" w:uiPriority="70"/>
+    <w:lsdException w:name="Colorful Shading Accent 5" w:uiPriority="71"/>
+    <w:lsdException w:name="Colorful List Accent 5" w:uiPriority="72"/>
+    <w:lsdException w:name="Colorful Grid Accent 5" w:uiPriority="73"/>
+    <w:lsdException w:name="Light Shading Accent 6" w:uiPriority="60"/>
+    <w:lsdException w:name="Light List Accent 6" w:uiPriority="61"/>
+    <w:lsdException w:name="Light Grid Accent 6" w:uiPriority="62"/>
+    <w:lsdException w:name="Medium Shading 1 Accent 6" w:uiPriority="63"/>
+    <w:lsdException w:name="Medium Shading 2 Accent 6" w:uiPriority="64"/>
+    <w:lsdException w:name="Medium List 1 Accent 6" w:uiPriority="65"/>
+    <w:lsdException w:name="Medium List 2 Accent 6" w:uiPriority="66"/>
+    <w:lsdException w:name="Medium Grid 1 Accent 6" w:uiPriority="67"/>
+    <w:lsdException w:name="Medium Grid 2 Accent 6" w:uiPriority="68"/>
+    <w:lsdException w:name="Medium Grid 3 Accent 6" w:uiPriority="69"/>
+    <w:lsdException w:name="Dark List Accent 6" w:uiPriority="70"/>
+    <w:lsdException w:name="Colorful Shading Accent 6" w:uiPriority="71"/>
+    <w:lsdException w:name="Colorful List Accent 6" w:uiPriority="72"/>
+    <w:lsdException w:name="Colorful Grid Accent 6" w:uiPriority="73"/>
+    <w:lsdException w:name="Subtle Emphasis" w:uiPriority="19" w:qFormat="1"/>
+    <w:lsdException w:name="Intense Emphasis" w:uiPriority="21" w:qFormat="1"/>
+    <w:lsdException w:name="Subtle Reference" w:uiPriority="31" w:qFormat="1"/>
+    <w:lsdException w:name="Intense Reference" w:uiPriority="32" w:qFormat="1"/>
+    <w:lsdException w:name="Book Title" w:uiPriority="33" w:qFormat="1"/>
+    <w:lsdException w:name="Bibliography" w:semiHidden="1" w:uiPriority="37" w:unhideWhenUsed="1"/>
+    <w:lsdException w:name="TOC Heading" w:semiHidden="1" w:uiPriority="39" w:unhideWhenUsed="1" w:qFormat="1"/>
+    <w:lsdException w:name="Plain Table 1" w:uiPriority="41"/>
+    <w:lsdException w:name="Plain Table 2" w:uiPriority="42"/>
+    <w:lsdException w:name="Plain Table 3" w:uiPriority="43"/>
+    <w:lsdException w:name="Plain Table 4" w:uiPriority="44"/>
+    <w:lsdException w:name="Plain Table 5" w:uiPriority="45"/>
+    <w:lsdException w:name="Grid Table Light" w:uiPriority="40"/>
+    <w:lsdException w:name="Grid Table 1 Light" w:uiPriority="46"/>
+    <w:lsdException w:name="Grid Table 2" w:uiPriority="47"/>
+    <w:lsdException w:name="Grid Table 3" w:uiPriority="48"/>
+    <w:lsdException w:name="Grid Table 4" w:uiPriority="49"/>
+    <w:lsdException w:name="Grid Table 5 Dark" w:uiPriority="50"/>
+    <w:lsdException w:name="Grid Table 6 Colorful" w:uiPriority="51"/>
+    <w:lsdException w:name="Grid Table 7 Colorful" w:uiPriority="52"/>
+    <w:lsdException w:name="Grid Table 1 Light Accent 1" w:uiPriority="46"/>
+    <w:lsdException w:name="Grid Table 2 Accent 1" w:uiPriority="47"/>
+    <w:lsdException w:name="Grid Table 3 Accent 1" w:uiPriority="48"/>
+    <w:lsdException w:name="Grid Table 4 Accent 1" w:uiPriority="49"/>
+    <w:lsdException w:name="Grid Table 5 Dark Accent 1" w:uiPriority="50"/>
+    <w:lsdException w:name="Grid Table 6 Colorful Accent 1" w:uiPriority="51"/>
+    <w:lsdException w:name="Grid Table 7 Colorful Accent 1" w:uiPriority="52"/>
+    <w:lsdException w:name="Grid Table 1 Light Accent 2" w:uiPriority="46"/>
+    <w:lsdException w:name="Grid Table 2 Accent 2" w:uiPriority="47"/>
+    <w:lsdException w:name="Grid Table 3 Accent 2" w:uiPriority="48"/>
+    <w:lsdException w:name="Grid Table 4 Accent 2" w:uiPriority="49"/>
+    <w:lsdException w:name="Grid Table 5 Dark Accent 2" w:uiPriority="50"/>
+    <w:lsdException w:name="Grid Table 6 Colorful Accent 2" w:uiPriority="51"/>
+    <w:lsdException w:name="Grid Table 7 Colorful Accent 2" w:uiPriority="52"/>
+    <w:lsdException w:name="Grid Table 1 Light Accent 3" w:uiPriority="46"/>
+    <w:lsdException w:name="Grid Table 2 Accent 3" w:uiPriority="47"/>
+    <w:lsdException w:name="Grid Table 3 Accent 3" w:uiPriority="48"/>
+    <w:lsdException w:name="Grid Table 4 Accent 3" w:uiPriority="49"/>
+    <w:lsdException w:name="Grid Table 5 Dark Accent 3" w:uiPriority="50"/>
+    <w:lsdException w:name="Grid Table 6 Colorful Accent 3" w:uiPriority="51"/>
+    <w:lsdException w:name="Grid Table 7 Colorful Accent 3" w:uiPriority="52"/>
+    <w:lsdException w:name="Grid Table 1 Light Accent 4" w:uiPriority="46"/>
+    <w:lsdException w:name="Grid Table 2 Accent 4" w:uiPriority="47"/>
+    <w:lsdException w:name="Grid Table 3 Accent 4" w:uiPriority="48"/>
+    <w:lsdException w:name="Grid Table 4 Accent 4" w:uiPriority="49"/>
+    <w:lsdException w:name="Grid Table 5 Dark Accent 4" w:uiPriority="50"/>
+    <w:lsdException w:name="Grid Table 6 Colorful Accent 4" w:uiPriority="51"/>
+    <w:lsdException w:name="Grid Table 7 Colorful Accent 4" w:uiPriority="52"/>
+    <w:lsdException w:name="Grid Table 1 Light Accent 5" w:uiPriority="46"/>
+    <w:lsdException w:name="Grid Table 2 Accent 5" w:uiPriority="47"/>
+    <w:lsdException w:name="Grid Table 3 Accent 5" w:uiPriority="48"/>
+    <w:lsdException w:name="Grid Table 4 Accent 5" w:uiPriority="49"/>
+    <w:lsdException w:name="Grid Table 5 Dark Accent 5" w:uiPriority="50"/>
+    <w:lsdException w:name="Grid Table 6 Colorful Accent 5" w:uiPriority="51"/>
+    <w:lsdException w:name="Grid Table 7 Colorful Accent 5" w:uiPriority="52"/>
+    <w:lsdException w:name="Grid Table 1 Light Accent 6" w:uiPriority="46"/>
+    <w:lsdException w:name="Grid Table 2 Accent 6" w:uiPriority="47"/>
+    <w:lsdException w:name="Grid Table 3 Accent 6" w:uiPriority="48"/>
+    <w:lsdException w:name="Grid Table 4 Accent 6" w:uiPriority="49"/>
+    <w:lsdException w:name="Grid Table 5 Dark Accent 6" w:uiPriority="50"/>
+    <w:lsdException w:name="Grid Table 6 Colorful Accent 6" w:uiPriority="51"/>
+    <w:lsdException w:name="Grid Table 7 Colorful Accent 6" w:uiPriority="52"/>
+    <w:lsdException w:name="List Table 1 Light" w:uiPriority="46"/>
+    <w:lsdException w:name="List Table 2" w:uiPriority="47"/>
+    <w:lsdException w:name="List Table 3" w:uiPriority="48"/>
+    <w:lsdException w:name="List Table 4" w:uiPriority="49"/>
+    <w:lsdException w:name="List Table 5 Dark" w:uiPriority="50"/>
+    <w:lsdException w:name="List Table 6 Colorful" w:uiPriority="51"/>
+    <w:lsdException w:name="List Table 7 Colorful" w:uiPriority="52"/>
+    <w:lsdException w:name="List Table 1 Light Accent 1" w:uiPriority="46"/>
+    <w:lsdException w:name="List Table 2 Accent 1" w:uiPriority="47"/>
+    <w:lsdException w:name="List Table 3 Accent 1" w:uiPriority="48"/>
+    <w:lsdException w:name="List Table 4 Accent 1" w:uiPriority="49"/>
+    <w:lsdException w:name="List Table 5 Dark Accent 1" w:uiPriority="50"/>
+    <w:lsdException w:name="List Table 6 Colorful Accent 1" w:uiPriority="51"/>
+    <w:lsdException w:name="List Table 7 Colorful Accent 1" w:uiPriority="52"/>
+    <w:lsdException w:name="List Table 1 Light Accent 2" w:uiPriority="46"/>
+    <w:lsdException w:name="List Table 2 Accent 2" w:uiPriority="47"/>
+    <w:lsdException w:name="List Table 3 Accent 2" w:uiPriority="48"/>
+    <w:lsdException w:name="List Table 4 Accent 2" w:uiPriority="49"/>
+    <w:lsdException w:name="List Table 5 Dark Accent 2" w:uiPriority="50"/>
+    <w:lsdException w:name="List Table 6 Colorful Accent 2" w:uiPriority="51"/>
+    <w:lsdException w:name="List Table 7 Colorful Accent 2" w:uiPriority="52"/>
+    <w:lsdException w:name="List Table 1 Light Accent 3" w:uiPriority="46"/>
+    <w:lsdException w:name="List Table 2 Accent 3" w:uiPriority="47"/>
+    <w:lsdException w:name="List Table 3 Accent 3" w:uiPriority="48"/>
+    <w:lsdException w:name="List Table 4 Accent 3" w:uiPriority="49"/>
+    <w:lsdException w:name="List Table 5 Dark Accent 3" w:uiPriority="50"/>
+    <w:lsdException w:name="List Table 6 Colorful Accent 3" w:uiPriority="51"/>
+    <w:lsdException w:name="List Table 7 Colorful Accent 3" w:uiPriority="52"/>
+    <w:lsdException w:name="List Table 1 Light Accent 4" w:uiPriority="46"/>
+    <w:lsdException w:name="List Table 2 Accent 4" w:uiPriority="47"/>
+    <w:lsdException w:name="List Table 3 Accent 4" w:uiPriority="48"/>
+    <w:lsdException w:name="List Table 4 Accent 4" w:uiPriority="49"/>
+    <w:lsdException w:name="List Table 5 Dark Accent 4" w:uiPriority="50"/>
+    <w:lsdException w:name="List Table 6 Colorful Accent 4" w:uiPriority="51"/>
+    <w:lsdException w:name="List Table 7 Colorful Accent 4" w:uiPriority="52"/>
+    <w:lsdException w:name="List Table 1 Light Accent 5" w:uiPriority="46"/>
+    <w:lsdException w:name="List Table 2 Accent 5" w:uiPriority="47"/>
+    <w:lsdException w:name="List Table 3 Accent 5" w:uiPriority="48"/>
+    <w:lsdException w:name="List Table 4 Accent 5" w:uiPriority="49"/>
+    <w:lsdException w:name="List Table 5 Dark Accent 5" w:uiPriority="50"/>
+    <w:lsdException w:name="List Table 6 Colorful Accent 5" w:uiPriority="51"/>
+    <w:lsdException w:name="List Table 7 Colorful Accent 5" w:uiPriority="52"/>
+    <w:lsdException w:name="List Table 1 Light Accent 6" w:uiPriority="46"/>
+    <w:lsdException w:name="List Table 2 Accent 6" w:uiPriority="47"/>
+    <w:lsdException w:name="List Table 3 Accent 6" w:uiPriority="48"/>
+    <w:lsdException w:name="List Table 4 Accent 6" w:uiPriority="49"/>
+    <w:lsdException w:name="List Table 5 Dark Accent 6" w:uiPriority="50"/>
+    <w:lsdException w:name="List Table 6 Colorful Accent 6" w:uiPriority="51"/>
+    <w:lsdException w:name="List Table 7 Colorful Accent 6" w:uiPriority="52"/>
+    <w:lsdException w:name="Mention" w:semiHidden="1" w:unhideWhenUsed="1"/>
+    <w:lsdException w:name="Smart Hyperlink" w:semiHidden="1" w:unhideWhenUsed="1"/>
+  </w:latentStyles>
+  <w:style w:type="paragraph" w:default="1" w:styleId="Normal">
+    <w:name w:val="Normal"/>
+    <w:qFormat/>
+  </w:style>
+  <w:style w:type="character" w:default="1" w:styleId="DefaultParagraphFont">
+    <w:name w:val="Default Paragraph Font"/>
+    <w:uiPriority w:val="1"/>
+    <w:semiHidden/>
+    <w:unhideWhenUsed/>
+  </w:style>
+  <w:style w:type="table" w:default="1" w:styleId="TableNormal">
+    <w:name w:val="Normal Table"/>
+    <w:uiPriority w:val="99"/>
+    <w:semiHidden/>
+    <w:unhideWhenUsed/>
+    <w:tblPr>
+      <w:tblInd w:w="0" w:type="dxa"/>
+      <w:tblCellMar>
+        <w:top w:w="0" w:type="dxa"/>
+        <w:left w:w="108" w:type="dxa"/>
+        <w:bottom w:w="0" w:type="dxa"/>
+        <w:right w:w="108" w:type="dxa"/>
+      </w:tblCellMar>
+    </w:tblPr>
+  </w:style>
+  <w:style w:type="numbering" w:default="1" w:styleId="NoList">
+    <w:name w:val="No List"/>
+    <w:uiPriority w:val="99"/>
+    <w:semiHidden/>
+    <w:unhideWhenUsed/>
+  </w:style>
+  <w:style w:type="paragraph" w:customStyle="1" w:styleId="78909C8F18D348C4891441346C5584C3">
+    <w:name w:val="78909C8F18D348C4891441346C5584C3"/>
+    <w:rsid w:val="00847DCB"/>
+  </w:style>
+</w:styles>
+</file>
+
+<file path=word/glossary/webSettings.xml><?xml version="1.0" encoding="utf-8"?>
+<w:webSettings xmlns:mc="http://schemas.openxmlformats.org/markup-compatibility/2006" xmlns:r="http://schemas.openxmlformats.org/officeDocument/2006/relationships" xmlns:w="http://schemas.openxmlformats.org/wordprocessingml/2006/main" xmlns:w14="http://schemas.microsoft.com/office/word/2010/wordml" xmlns:w15="http://schemas.microsoft.com/office/word/2012/wordml" xmlns:w16se="http://schemas.microsoft.com/office/word/2015/wordml/symex" mc:Ignorable="w14 w15 w16se">
+  <w:optimizeForBrowser/>
+  <w:allowPNG/>
+</w:webSettings>
+</file>
+
 <file path=word/theme/theme1.xml><?xml version="1.0" encoding="utf-8"?>
 <a:theme xmlns:a="http://schemas.openxmlformats.org/drawingml/2006/main" name="Office Theme">
   <a:themeElements>
@@ -2219,7 +2826,7 @@
 </file>
 
 <file path=customXml/itemProps1.xml><?xml version="1.0" encoding="utf-8"?>
-<ds:datastoreItem xmlns:ds="http://schemas.openxmlformats.org/officeDocument/2006/customXml" ds:itemID="{3C81812A-F01E-4E32-9A2E-94F976C8F405}">
+<ds:datastoreItem xmlns:ds="http://schemas.openxmlformats.org/officeDocument/2006/customXml" ds:itemID="{045146B4-14CF-42D7-9A22-B0BF3985D743}">
   <ds:schemaRefs>
     <ds:schemaRef ds:uri="http://schemas.openxmlformats.org/officeDocument/2006/bibliography"/>
   </ds:schemaRefs>

--- a/TurnInSchool/Bedrijfsoriëntatie.docx
+++ b/TurnInSchool/Bedrijfsoriëntatie.docx
@@ -945,7 +945,13 @@
         <w:t>financiële</w:t>
       </w:r>
       <w:r>
-        <w:t xml:space="preserve"> wereld. De klanten zijn zoals ING, BX Swiss en “Kempen &amp; Co Markets”. De software is in de vorm van websites bouwen met </w:t>
+        <w:t xml:space="preserve"> wereld. De klanten zijn zoals ING, BX Swiss en “Kempen &amp; Co Markets”. </w:t>
+      </w:r>
+      <w:r>
+        <w:t xml:space="preserve">Het bedrijf is nog steeds meer klanten aan het binnenhalen en daardoor groeien ze ook steeds door. </w:t>
+      </w:r>
+      <w:r>
+        <w:t xml:space="preserve">De software is in de vorm van websites bouwen met </w:t>
       </w:r>
       <w:r>
         <w:t xml:space="preserve">onder andere </w:t>
@@ -981,7 +987,6 @@
         <w:tab/>
       </w:r>
     </w:p>
-    <w:p/>
     <w:p>
       <w:pPr>
         <w:pStyle w:val="Heading3"/>
@@ -1058,18 +1063,12 @@
         <w:t xml:space="preserve">Dus gebruiken van sprint, </w:t>
       </w:r>
       <w:r>
-        <w:rPr>
-          <w:lang w:val="en-US"/>
-        </w:rPr>
-        <w:t>standup</w:t>
+        <w:t>stand up</w:t>
       </w:r>
       <w:r>
         <w:t xml:space="preserve"> meeting,</w:t>
       </w:r>
       <w:r>
-        <w:rPr>
-          <w:lang w:val="en-US"/>
-        </w:rPr>
         <w:t xml:space="preserve"> requirements</w:t>
       </w:r>
       <w:r>
@@ -1078,8 +1077,6 @@
       <w:r>
         <w:t xml:space="preserve"> </w:t>
       </w:r>
-      <w:bookmarkStart w:id="8" w:name="_GoBack"/>
-      <w:bookmarkEnd w:id="8"/>
     </w:p>
     <w:p>
       <w:r>
@@ -1093,11 +1090,11 @@
       <w:pPr>
         <w:pStyle w:val="Heading2"/>
       </w:pPr>
-      <w:bookmarkStart w:id="9" w:name="_Toc461094080"/>
+      <w:bookmarkStart w:id="8" w:name="_Toc461094080"/>
       <w:r>
         <w:t>Bedrijfscultuur</w:t>
       </w:r>
-      <w:bookmarkEnd w:id="9"/>
+      <w:bookmarkEnd w:id="8"/>
     </w:p>
     <w:p>
       <w:r>
@@ -1129,25 +1126,30 @@
       <w:pPr>
         <w:pStyle w:val="Heading2"/>
       </w:pPr>
-      <w:bookmarkStart w:id="10" w:name="_Toc461094081"/>
+      <w:bookmarkStart w:id="9" w:name="_Toc461094081"/>
       <w:r>
         <w:t>Beschrijving eigen plek in de organisatie</w:t>
       </w:r>
+      <w:bookmarkEnd w:id="9"/>
+    </w:p>
+    <w:p>
+      <w:r>
+        <w:t>Ik zit hier op een vaste plek achter de desktop met twee beeldschermen. Samen met een andere stagiaire en twee andere programmeurs zitten we in 1 team.</w:t>
+      </w:r>
+      <w:r>
+        <w:t xml:space="preserve"> Samen met het team </w:t>
+      </w:r>
+      <w:r>
+        <w:t xml:space="preserve">zijn we bezig met het </w:t>
+      </w:r>
+      <w:r>
+        <w:t xml:space="preserve">project beginnen. </w:t>
+      </w:r>
+      <w:r>
+        <w:t xml:space="preserve">Hierdoor krijg je het gevoel dat je echt meedraait met het bedrijf. </w:t>
+      </w:r>
+      <w:bookmarkStart w:id="10" w:name="_GoBack"/>
       <w:bookmarkEnd w:id="10"/>
-    </w:p>
-    <w:p>
-      <w:r>
-        <w:t>Ik zit hier op een vaste plek achter de desktop met twee beeldschermen. Samen met een andere stagiaire en twee andere programmeurs zitten we in 1 team.</w:t>
-      </w:r>
-      <w:r>
-        <w:t xml:space="preserve"> Samen met het team </w:t>
-      </w:r>
-      <w:r>
-        <w:t xml:space="preserve">zijn we bezig met het </w:t>
-      </w:r>
-      <w:r>
-        <w:t xml:space="preserve">project beginnen. </w:t>
-      </w:r>
     </w:p>
     <w:sectPr>
       <w:headerReference w:type="default" r:id="rId8"/>
@@ -1350,10 +1352,7 @@
       <w:ptab w:relativeTo="margin" w:alignment="right" w:leader="none"/>
     </w:r>
     <w:r>
-      <w:t xml:space="preserve">september </w:t>
-    </w:r>
-    <w:r>
-      <w:t>2016</w:t>
+      <w:t>september 2016</w:t>
     </w:r>
   </w:p>
 </w:hdr>
@@ -2019,513 +2018,6 @@
 </w:styles>
 </file>
 
-<file path=word/glossary/document.xml><?xml version="1.0" encoding="utf-8"?>
-<w:glossaryDocument xmlns:wpc="http://schemas.microsoft.com/office/word/2010/wordprocessingCanvas" xmlns:cx="http://schemas.microsoft.com/office/drawing/2014/chartex" xmlns:cx1="http://schemas.microsoft.com/office/drawing/2015/9/8/chartex" xmlns:cx2="http://schemas.microsoft.com/office/drawing/2015/10/21/chartex" xmlns:mc="http://schemas.openxmlformats.org/markup-compatibility/2006" xmlns:o="urn:schemas-microsoft-com:office:office" xmlns:r="http://schemas.openxmlformats.org/officeDocument/2006/relationships" xmlns:m="http://schemas.openxmlformats.org/officeDocument/2006/math" xmlns:v="urn:schemas-microsoft-com:vml" xmlns:wp14="http://schemas.microsoft.com/office/word/2010/wordprocessingDrawing" xmlns:wp="http://schemas.openxmlformats.org/drawingml/2006/wordprocessingDrawing" xmlns:w10="urn:schemas-microsoft-com:office:word" xmlns:w="http://schemas.openxmlformats.org/wordprocessingml/2006/main" xmlns:w14="http://schemas.microsoft.com/office/word/2010/wordml" xmlns:w15="http://schemas.microsoft.com/office/word/2012/wordml" xmlns:w16se="http://schemas.microsoft.com/office/word/2015/wordml/symex" xmlns:wpg="http://schemas.microsoft.com/office/word/2010/wordprocessingGroup" xmlns:wpi="http://schemas.microsoft.com/office/word/2010/wordprocessingInk" xmlns:wne="http://schemas.microsoft.com/office/word/2006/wordml" xmlns:wps="http://schemas.microsoft.com/office/word/2010/wordprocessingShape" mc:Ignorable="w14 w15 w16se wp14"/>
-</file>
-
-<file path=word/glossary/fontTable.xml><?xml version="1.0" encoding="utf-8"?>
-<w:fonts xmlns:mc="http://schemas.openxmlformats.org/markup-compatibility/2006" xmlns:r="http://schemas.openxmlformats.org/officeDocument/2006/relationships" xmlns:w="http://schemas.openxmlformats.org/wordprocessingml/2006/main" xmlns:w14="http://schemas.microsoft.com/office/word/2010/wordml" xmlns:w15="http://schemas.microsoft.com/office/word/2012/wordml" xmlns:w16se="http://schemas.microsoft.com/office/word/2015/wordml/symex" mc:Ignorable="w14 w15 w16se">
-  <w:font w:name="Calibri">
-    <w:panose1 w:val="020F0502020204030204"/>
-    <w:charset w:val="00"/>
-    <w:family w:val="swiss"/>
-    <w:pitch w:val="variable"/>
-    <w:sig w:usb0="E00002FF" w:usb1="4000ACFF" w:usb2="00000001" w:usb3="00000000" w:csb0="0000019F" w:csb1="00000000"/>
-  </w:font>
-  <w:font w:name="Times New Roman">
-    <w:panose1 w:val="02020603050405020304"/>
-    <w:charset w:val="00"/>
-    <w:family w:val="roman"/>
-    <w:pitch w:val="variable"/>
-    <w:sig w:usb0="E0002AFF" w:usb1="C0007843" w:usb2="00000009" w:usb3="00000000" w:csb0="000001FF" w:csb1="00000000"/>
-  </w:font>
-  <w:font w:name="Calibri Light">
-    <w:panose1 w:val="020F0302020204030204"/>
-    <w:charset w:val="00"/>
-    <w:family w:val="swiss"/>
-    <w:pitch w:val="variable"/>
-    <w:sig w:usb0="A00002EF" w:usb1="4000207B" w:usb2="00000000" w:usb3="00000000" w:csb0="0000019F" w:csb1="00000000"/>
-  </w:font>
-</w:fonts>
-</file>
-
-<file path=word/glossary/settings.xml><?xml version="1.0" encoding="utf-8"?>
-<w:settings xmlns:mc="http://schemas.openxmlformats.org/markup-compatibility/2006" xmlns:o="urn:schemas-microsoft-com:office:office" xmlns:r="http://schemas.openxmlformats.org/officeDocument/2006/relationships" xmlns:m="http://schemas.openxmlformats.org/officeDocument/2006/math" xmlns:v="urn:schemas-microsoft-com:vml" xmlns:w10="urn:schemas-microsoft-com:office:word" xmlns:w="http://schemas.openxmlformats.org/wordprocessingml/2006/main" xmlns:w14="http://schemas.microsoft.com/office/word/2010/wordml" xmlns:w15="http://schemas.microsoft.com/office/word/2012/wordml" xmlns:w16se="http://schemas.microsoft.com/office/word/2015/wordml/symex" xmlns:sl="http://schemas.openxmlformats.org/schemaLibrary/2006/main" mc:Ignorable="w14 w15 w16se">
-  <w:view w:val="normal"/>
-  <w:defaultTabStop w:val="708"/>
-  <w:hyphenationZone w:val="425"/>
-  <w:characterSpacingControl w:val="doNotCompress"/>
-  <w:compat>
-    <w:useFELayout/>
-    <w:compatSetting w:name="compatibilityMode" w:uri="http://schemas.microsoft.com/office/word" w:val="15"/>
-    <w:compatSetting w:name="overrideTableStyleFontSizeAndJustification" w:uri="http://schemas.microsoft.com/office/word" w:val="1"/>
-    <w:compatSetting w:name="enableOpenTypeFeatures" w:uri="http://schemas.microsoft.com/office/word" w:val="1"/>
-    <w:compatSetting w:name="doNotFlipMirrorIndents" w:uri="http://schemas.microsoft.com/office/word" w:val="1"/>
-    <w:compatSetting w:name="differentiateMultirowTableHeaders" w:uri="http://schemas.microsoft.com/office/word" w:val="1"/>
-  </w:compat>
-  <w:rsids>
-    <w:rsidRoot w:val="00847DCB"/>
-    <w:rsid w:val="00847DCB"/>
-    <w:rsid w:val="00DC26A1"/>
-  </w:rsids>
-  <m:mathPr>
-    <m:mathFont m:val="Cambria Math"/>
-    <m:brkBin m:val="before"/>
-    <m:brkBinSub m:val="--"/>
-    <m:smallFrac m:val="0"/>
-    <m:dispDef/>
-    <m:lMargin m:val="0"/>
-    <m:rMargin m:val="0"/>
-    <m:defJc m:val="centerGroup"/>
-    <m:wrapIndent m:val="1440"/>
-    <m:intLim m:val="subSup"/>
-    <m:naryLim m:val="undOvr"/>
-  </m:mathPr>
-  <w:themeFontLang w:val="nl-NL"/>
-  <w:clrSchemeMapping w:bg1="light1" w:t1="dark1" w:bg2="light2" w:t2="dark2" w:accent1="accent1" w:accent2="accent2" w:accent3="accent3" w:accent4="accent4" w:accent5="accent5" w:accent6="accent6" w:hyperlink="hyperlink" w:followedHyperlink="followedHyperlink"/>
-  <w:decimalSymbol w:val=","/>
-  <w:listSeparator w:val=";"/>
-  <w15:chartTrackingRefBased/>
-</w:settings>
-</file>
-
-<file path=word/glossary/styles.xml><?xml version="1.0" encoding="utf-8"?>
-<w:styles xmlns:mc="http://schemas.openxmlformats.org/markup-compatibility/2006" xmlns:r="http://schemas.openxmlformats.org/officeDocument/2006/relationships" xmlns:w="http://schemas.openxmlformats.org/wordprocessingml/2006/main" xmlns:w14="http://schemas.microsoft.com/office/word/2010/wordml" xmlns:w15="http://schemas.microsoft.com/office/word/2012/wordml" xmlns:w16se="http://schemas.microsoft.com/office/word/2015/wordml/symex" mc:Ignorable="w14 w15 w16se">
-  <w:docDefaults>
-    <w:rPrDefault>
-      <w:rPr>
-        <w:rFonts w:asciiTheme="minorHAnsi" w:eastAsiaTheme="minorEastAsia" w:hAnsiTheme="minorHAnsi" w:cstheme="minorBidi"/>
-        <w:sz w:val="22"/>
-        <w:szCs w:val="22"/>
-        <w:lang w:val="nl-NL" w:eastAsia="nl-NL" w:bidi="ar-SA"/>
-      </w:rPr>
-    </w:rPrDefault>
-    <w:pPrDefault>
-      <w:pPr>
-        <w:spacing w:after="160" w:line="259" w:lineRule="auto"/>
-      </w:pPr>
-    </w:pPrDefault>
-  </w:docDefaults>
-  <w:latentStyles w:defLockedState="0" w:defUIPriority="99" w:defSemiHidden="0" w:defUnhideWhenUsed="0" w:defQFormat="0" w:count="373">
-    <w:lsdException w:name="Normal" w:uiPriority="0" w:qFormat="1"/>
-    <w:lsdException w:name="heading 1" w:uiPriority="9" w:qFormat="1"/>
-    <w:lsdException w:name="heading 2" w:semiHidden="1" w:uiPriority="9" w:unhideWhenUsed="1" w:qFormat="1"/>
-    <w:lsdException w:name="heading 3" w:semiHidden="1" w:uiPriority="9" w:unhideWhenUsed="1" w:qFormat="1"/>
-    <w:lsdException w:name="heading 4" w:semiHidden="1" w:uiPriority="9" w:unhideWhenUsed="1" w:qFormat="1"/>
-    <w:lsdException w:name="heading 5" w:semiHidden="1" w:uiPriority="9" w:unhideWhenUsed="1" w:qFormat="1"/>
-    <w:lsdException w:name="heading 6" w:semiHidden="1" w:uiPriority="9" w:unhideWhenUsed="1" w:qFormat="1"/>
-    <w:lsdException w:name="heading 7" w:semiHidden="1" w:uiPriority="9" w:unhideWhenUsed="1" w:qFormat="1"/>
-    <w:lsdException w:name="heading 8" w:semiHidden="1" w:uiPriority="9" w:unhideWhenUsed="1" w:qFormat="1"/>
-    <w:lsdException w:name="heading 9" w:semiHidden="1" w:uiPriority="9" w:unhideWhenUsed="1" w:qFormat="1"/>
-    <w:lsdException w:name="index 1" w:semiHidden="1" w:unhideWhenUsed="1"/>
-    <w:lsdException w:name="index 2" w:semiHidden="1" w:unhideWhenUsed="1"/>
-    <w:lsdException w:name="index 3" w:semiHidden="1" w:unhideWhenUsed="1"/>
-    <w:lsdException w:name="index 4" w:semiHidden="1" w:unhideWhenUsed="1"/>
-    <w:lsdException w:name="index 5" w:semiHidden="1" w:unhideWhenUsed="1"/>
-    <w:lsdException w:name="index 6" w:semiHidden="1" w:unhideWhenUsed="1"/>
-    <w:lsdException w:name="index 7" w:semiHidden="1" w:unhideWhenUsed="1"/>
-    <w:lsdException w:name="index 8" w:semiHidden="1" w:unhideWhenUsed="1"/>
-    <w:lsdException w:name="index 9" w:semiHidden="1" w:unhideWhenUsed="1"/>
-    <w:lsdException w:name="toc 1" w:semiHidden="1" w:uiPriority="39" w:unhideWhenUsed="1"/>
-    <w:lsdException w:name="toc 2" w:semiHidden="1" w:uiPriority="39" w:unhideWhenUsed="1"/>
-    <w:lsdException w:name="toc 3" w:semiHidden="1" w:uiPriority="39" w:unhideWhenUsed="1"/>
-    <w:lsdException w:name="toc 4" w:semiHidden="1" w:uiPriority="39" w:unhideWhenUsed="1"/>
-    <w:lsdException w:name="toc 5" w:semiHidden="1" w:uiPriority="39" w:unhideWhenUsed="1"/>
-    <w:lsdException w:name="toc 6" w:semiHidden="1" w:uiPriority="39" w:unhideWhenUsed="1"/>
-    <w:lsdException w:name="toc 7" w:semiHidden="1" w:uiPriority="39" w:unhideWhenUsed="1"/>
-    <w:lsdException w:name="toc 8" w:semiHidden="1" w:uiPriority="39" w:unhideWhenUsed="1"/>
-    <w:lsdException w:name="toc 9" w:semiHidden="1" w:uiPriority="39" w:unhideWhenUsed="1"/>
-    <w:lsdException w:name="Normal Indent" w:semiHidden="1" w:unhideWhenUsed="1"/>
-    <w:lsdException w:name="footnote text" w:semiHidden="1" w:unhideWhenUsed="1"/>
-    <w:lsdException w:name="annotation text" w:semiHidden="1" w:unhideWhenUsed="1"/>
-    <w:lsdException w:name="header" w:semiHidden="1" w:unhideWhenUsed="1"/>
-    <w:lsdException w:name="footer" w:semiHidden="1" w:unhideWhenUsed="1"/>
-    <w:lsdException w:name="index heading" w:semiHidden="1" w:unhideWhenUsed="1"/>
-    <w:lsdException w:name="caption" w:semiHidden="1" w:uiPriority="35" w:unhideWhenUsed="1" w:qFormat="1"/>
-    <w:lsdException w:name="table of figures" w:semiHidden="1" w:unhideWhenUsed="1"/>
-    <w:lsdException w:name="envelope address" w:semiHidden="1" w:unhideWhenUsed="1"/>
-    <w:lsdException w:name="envelope return" w:semiHidden="1" w:unhideWhenUsed="1"/>
-    <w:lsdException w:name="footnote reference" w:semiHidden="1" w:unhideWhenUsed="1"/>
-    <w:lsdException w:name="annotation reference" w:semiHidden="1" w:unhideWhenUsed="1"/>
-    <w:lsdException w:name="line number" w:semiHidden="1" w:unhideWhenUsed="1"/>
-    <w:lsdException w:name="page number" w:semiHidden="1" w:unhideWhenUsed="1"/>
-    <w:lsdException w:name="endnote reference" w:semiHidden="1" w:unhideWhenUsed="1"/>
-    <w:lsdException w:name="endnote text" w:semiHidden="1" w:unhideWhenUsed="1"/>
-    <w:lsdException w:name="table of authorities" w:semiHidden="1" w:unhideWhenUsed="1"/>
-    <w:lsdException w:name="macro" w:semiHidden="1" w:unhideWhenUsed="1"/>
-    <w:lsdException w:name="toa heading" w:semiHidden="1" w:unhideWhenUsed="1"/>
-    <w:lsdException w:name="List" w:semiHidden="1" w:unhideWhenUsed="1"/>
-    <w:lsdException w:name="List Bullet" w:semiHidden="1" w:unhideWhenUsed="1"/>
-    <w:lsdException w:name="List Number" w:semiHidden="1" w:unhideWhenUsed="1"/>
-    <w:lsdException w:name="List 2" w:semiHidden="1" w:unhideWhenUsed="1"/>
-    <w:lsdException w:name="List 3" w:semiHidden="1" w:unhideWhenUsed="1"/>
-    <w:lsdException w:name="List 4" w:semiHidden="1" w:unhideWhenUsed="1"/>
-    <w:lsdException w:name="List 5" w:semiHidden="1" w:unhideWhenUsed="1"/>
-    <w:lsdException w:name="List Bullet 2" w:semiHidden="1" w:unhideWhenUsed="1"/>
-    <w:lsdException w:name="List Bullet 3" w:semiHidden="1" w:unhideWhenUsed="1"/>
-    <w:lsdException w:name="List Bullet 4" w:semiHidden="1" w:unhideWhenUsed="1"/>
-    <w:lsdException w:name="List Bullet 5" w:semiHidden="1" w:unhideWhenUsed="1"/>
-    <w:lsdException w:name="List Number 2" w:semiHidden="1" w:unhideWhenUsed="1"/>
-    <w:lsdException w:name="List Number 3" w:semiHidden="1" w:unhideWhenUsed="1"/>
-    <w:lsdException w:name="List Number 4" w:semiHidden="1" w:unhideWhenUsed="1"/>
-    <w:lsdException w:name="List Number 5" w:semiHidden="1" w:unhideWhenUsed="1"/>
-    <w:lsdException w:name="Title" w:uiPriority="10" w:qFormat="1"/>
-    <w:lsdException w:name="Closing" w:semiHidden="1" w:unhideWhenUsed="1"/>
-    <w:lsdException w:name="Signature" w:semiHidden="1" w:unhideWhenUsed="1"/>
-    <w:lsdException w:name="Default Paragraph Font" w:semiHidden="1" w:uiPriority="1" w:unhideWhenUsed="1"/>
-    <w:lsdException w:name="Body Text" w:semiHidden="1" w:unhideWhenUsed="1"/>
-    <w:lsdException w:name="Body Text Indent" w:semiHidden="1" w:unhideWhenUsed="1"/>
-    <w:lsdException w:name="List Continue" w:semiHidden="1" w:unhideWhenUsed="1"/>
-    <w:lsdException w:name="List Continue 2" w:semiHidden="1" w:unhideWhenUsed="1"/>
-    <w:lsdException w:name="List Continue 3" w:semiHidden="1" w:unhideWhenUsed="1"/>
-    <w:lsdException w:name="List Continue 4" w:semiHidden="1" w:unhideWhenUsed="1"/>
-    <w:lsdException w:name="List Continue 5" w:semiHidden="1" w:unhideWhenUsed="1"/>
-    <w:lsdException w:name="Message Header" w:semiHidden="1" w:unhideWhenUsed="1"/>
-    <w:lsdException w:name="Subtitle" w:uiPriority="11" w:qFormat="1"/>
-    <w:lsdException w:name="Salutation" w:semiHidden="1" w:unhideWhenUsed="1"/>
-    <w:lsdException w:name="Date" w:semiHidden="1" w:unhideWhenUsed="1"/>
-    <w:lsdException w:name="Body Text First Indent" w:semiHidden="1" w:unhideWhenUsed="1"/>
-    <w:lsdException w:name="Body Text First Indent 2" w:semiHidden="1" w:unhideWhenUsed="1"/>
-    <w:lsdException w:name="Note Heading" w:semiHidden="1" w:unhideWhenUsed="1"/>
-    <w:lsdException w:name="Body Text 2" w:semiHidden="1" w:unhideWhenUsed="1"/>
-    <w:lsdException w:name="Body Text 3" w:semiHidden="1" w:unhideWhenUsed="1"/>
-    <w:lsdException w:name="Body Text Indent 2" w:semiHidden="1" w:unhideWhenUsed="1"/>
-    <w:lsdException w:name="Body Text Indent 3" w:semiHidden="1" w:unhideWhenUsed="1"/>
-    <w:lsdException w:name="Block Text" w:semiHidden="1" w:unhideWhenUsed="1"/>
-    <w:lsdException w:name="Hyperlink" w:semiHidden="1" w:unhideWhenUsed="1"/>
-    <w:lsdException w:name="FollowedHyperlink" w:semiHidden="1" w:unhideWhenUsed="1"/>
-    <w:lsdException w:name="Strong" w:uiPriority="22" w:qFormat="1"/>
-    <w:lsdException w:name="Emphasis" w:uiPriority="20" w:qFormat="1"/>
-    <w:lsdException w:name="Document Map" w:semiHidden="1" w:unhideWhenUsed="1"/>
-    <w:lsdException w:name="Plain Text" w:semiHidden="1" w:unhideWhenUsed="1"/>
-    <w:lsdException w:name="E-mail Signature" w:semiHidden="1" w:unhideWhenUsed="1"/>
-    <w:lsdException w:name="HTML Top of Form" w:semiHidden="1" w:unhideWhenUsed="1"/>
-    <w:lsdException w:name="HTML Bottom of Form" w:semiHidden="1" w:unhideWhenUsed="1"/>
-    <w:lsdException w:name="Normal (Web)" w:semiHidden="1" w:unhideWhenUsed="1"/>
-    <w:lsdException w:name="HTML Acronym" w:semiHidden="1" w:unhideWhenUsed="1"/>
-    <w:lsdException w:name="HTML Address" w:semiHidden="1" w:unhideWhenUsed="1"/>
-    <w:lsdException w:name="HTML Cite" w:semiHidden="1" w:unhideWhenUsed="1"/>
-    <w:lsdException w:name="HTML Code" w:semiHidden="1" w:unhideWhenUsed="1"/>
-    <w:lsdException w:name="HTML Definition" w:semiHidden="1" w:unhideWhenUsed="1"/>
-    <w:lsdException w:name="HTML Keyboard" w:semiHidden="1" w:unhideWhenUsed="1"/>
-    <w:lsdException w:name="HTML Preformatted" w:semiHidden="1" w:unhideWhenUsed="1"/>
-    <w:lsdException w:name="HTML Sample" w:semiHidden="1" w:unhideWhenUsed="1"/>
-    <w:lsdException w:name="HTML Typewriter" w:semiHidden="1" w:unhideWhenUsed="1"/>
-    <w:lsdException w:name="HTML Variable" w:semiHidden="1" w:unhideWhenUsed="1"/>
-    <w:lsdException w:name="Normal Table" w:semiHidden="1" w:unhideWhenUsed="1"/>
-    <w:lsdException w:name="annotation subject" w:semiHidden="1" w:unhideWhenUsed="1"/>
-    <w:lsdException w:name="No List" w:semiHidden="1" w:unhideWhenUsed="1"/>
-    <w:lsdException w:name="Outline List 1" w:semiHidden="1" w:unhideWhenUsed="1"/>
-    <w:lsdException w:name="Outline List 2" w:semiHidden="1" w:unhideWhenUsed="1"/>
-    <w:lsdException w:name="Outline List 3" w:semiHidden="1" w:unhideWhenUsed="1"/>
-    <w:lsdException w:name="Table Simple 1" w:semiHidden="1" w:unhideWhenUsed="1"/>
-    <w:lsdException w:name="Table Simple 2" w:semiHidden="1" w:unhideWhenUsed="1"/>
-    <w:lsdException w:name="Table Simple 3" w:semiHidden="1" w:unhideWhenUsed="1"/>
-    <w:lsdException w:name="Table Classic 1" w:semiHidden="1" w:unhideWhenUsed="1"/>
-    <w:lsdException w:name="Table Classic 2" w:semiHidden="1" w:unhideWhenUsed="1"/>
-    <w:lsdException w:name="Table Classic 3" w:semiHidden="1" w:unhideWhenUsed="1"/>
-    <w:lsdException w:name="Table Classic 4" w:semiHidden="1" w:unhideWhenUsed="1"/>
-    <w:lsdException w:name="Table Colorful 1" w:semiHidden="1" w:unhideWhenUsed="1"/>
-    <w:lsdException w:name="Table Colorful 2" w:semiHidden="1" w:unhideWhenUsed="1"/>
-    <w:lsdException w:name="Table Colorful 3" w:semiHidden="1" w:unhideWhenUsed="1"/>
-    <w:lsdException w:name="Table Columns 1" w:semiHidden="1" w:unhideWhenUsed="1"/>
-    <w:lsdException w:name="Table Columns 2" w:semiHidden="1" w:unhideWhenUsed="1"/>
-    <w:lsdException w:name="Table Columns 3" w:semiHidden="1" w:unhideWhenUsed="1"/>
-    <w:lsdException w:name="Table Columns 4" w:semiHidden="1" w:unhideWhenUsed="1"/>
-    <w:lsdException w:name="Table Columns 5" w:semiHidden="1" w:unhideWhenUsed="1"/>
-    <w:lsdException w:name="Table Grid 1" w:semiHidden="1" w:unhideWhenUsed="1"/>
-    <w:lsdException w:name="Table Grid 2" w:semiHidden="1" w:unhideWhenUsed="1"/>
-    <w:lsdException w:name="Table Grid 3" w:semiHidden="1" w:unhideWhenUsed="1"/>
-    <w:lsdException w:name="Table Grid 4" w:semiHidden="1" w:unhideWhenUsed="1"/>
-    <w:lsdException w:name="Table Grid 5" w:semiHidden="1" w:unhideWhenUsed="1"/>
-    <w:lsdException w:name="Table Grid 6" w:semiHidden="1" w:unhideWhenUsed="1"/>
-    <w:lsdException w:name="Table Grid 7" w:semiHidden="1" w:unhideWhenUsed="1"/>
-    <w:lsdException w:name="Table Grid 8" w:semiHidden="1" w:unhideWhenUsed="1"/>
-    <w:lsdException w:name="Table List 1" w:semiHidden="1" w:unhideWhenUsed="1"/>
-    <w:lsdException w:name="Table List 2" w:semiHidden="1" w:unhideWhenUsed="1"/>
-    <w:lsdException w:name="Table List 3" w:semiHidden="1" w:unhideWhenUsed="1"/>
-    <w:lsdException w:name="Table List 4" w:semiHidden="1" w:unhideWhenUsed="1"/>
-    <w:lsdException w:name="Table List 5" w:semiHidden="1" w:unhideWhenUsed="1"/>
-    <w:lsdException w:name="Table List 6" w:semiHidden="1" w:unhideWhenUsed="1"/>
-    <w:lsdException w:name="Table List 7" w:semiHidden="1" w:unhideWhenUsed="1"/>
-    <w:lsdException w:name="Table List 8" w:semiHidden="1" w:unhideWhenUsed="1"/>
-    <w:lsdException w:name="Table 3D effects 1" w:semiHidden="1" w:unhideWhenUsed="1"/>
-    <w:lsdException w:name="Table 3D effects 2" w:semiHidden="1" w:unhideWhenUsed="1"/>
-    <w:lsdException w:name="Table 3D effects 3" w:semiHidden="1" w:unhideWhenUsed="1"/>
-    <w:lsdException w:name="Table Contemporary" w:semiHidden="1" w:unhideWhenUsed="1"/>
-    <w:lsdException w:name="Table Elegant" w:semiHidden="1" w:unhideWhenUsed="1"/>
-    <w:lsdException w:name="Table Professional" w:semiHidden="1" w:unhideWhenUsed="1"/>
-    <w:lsdException w:name="Table Subtle 1" w:semiHidden="1" w:unhideWhenUsed="1"/>
-    <w:lsdException w:name="Table Subtle 2" w:semiHidden="1" w:unhideWhenUsed="1"/>
-    <w:lsdException w:name="Table Web 1" w:semiHidden="1" w:unhideWhenUsed="1"/>
-    <w:lsdException w:name="Table Web 2" w:semiHidden="1" w:unhideWhenUsed="1"/>
-    <w:lsdException w:name="Table Web 3" w:semiHidden="1" w:unhideWhenUsed="1"/>
-    <w:lsdException w:name="Balloon Text" w:semiHidden="1" w:unhideWhenUsed="1"/>
-    <w:lsdException w:name="Table Grid" w:uiPriority="39"/>
-    <w:lsdException w:name="Table Theme" w:semiHidden="1" w:unhideWhenUsed="1"/>
-    <w:lsdException w:name="Placeholder Text" w:semiHidden="1"/>
-    <w:lsdException w:name="No Spacing" w:uiPriority="1" w:qFormat="1"/>
-    <w:lsdException w:name="Light Shading" w:uiPriority="60"/>
-    <w:lsdException w:name="Light List" w:uiPriority="61"/>
-    <w:lsdException w:name="Light Grid" w:uiPriority="62"/>
-    <w:lsdException w:name="Medium Shading 1" w:uiPriority="63"/>
-    <w:lsdException w:name="Medium Shading 2" w:uiPriority="64"/>
-    <w:lsdException w:name="Medium List 1" w:uiPriority="65"/>
-    <w:lsdException w:name="Medium List 2" w:uiPriority="66"/>
-    <w:lsdException w:name="Medium Grid 1" w:uiPriority="67"/>
-    <w:lsdException w:name="Medium Grid 2" w:uiPriority="68"/>
-    <w:lsdException w:name="Medium Grid 3" w:uiPriority="69"/>
-    <w:lsdException w:name="Dark List" w:uiPriority="70"/>
-    <w:lsdException w:name="Colorful Shading" w:uiPriority="71"/>
-    <w:lsdException w:name="Colorful List" w:uiPriority="72"/>
-    <w:lsdException w:name="Colorful Grid" w:uiPriority="73"/>
-    <w:lsdException w:name="Light Shading Accent 1" w:uiPriority="60"/>
-    <w:lsdException w:name="Light List Accent 1" w:uiPriority="61"/>
-    <w:lsdException w:name="Light Grid Accent 1" w:uiPriority="62"/>
-    <w:lsdException w:name="Medium Shading 1 Accent 1" w:uiPriority="63"/>
-    <w:lsdException w:name="Medium Shading 2 Accent 1" w:uiPriority="64"/>
-    <w:lsdException w:name="Medium List 1 Accent 1" w:uiPriority="65"/>
-    <w:lsdException w:name="Revision" w:semiHidden="1"/>
-    <w:lsdException w:name="List Paragraph" w:uiPriority="34" w:qFormat="1"/>
-    <w:lsdException w:name="Quote" w:uiPriority="29" w:qFormat="1"/>
-    <w:lsdException w:name="Intense Quote" w:uiPriority="30" w:qFormat="1"/>
-    <w:lsdException w:name="Medium List 2 Accent 1" w:uiPriority="66"/>
-    <w:lsdException w:name="Medium Grid 1 Accent 1" w:uiPriority="67"/>
-    <w:lsdException w:name="Medium Grid 2 Accent 1" w:uiPriority="68"/>
-    <w:lsdException w:name="Medium Grid 3 Accent 1" w:uiPriority="69"/>
-    <w:lsdException w:name="Dark List Accent 1" w:uiPriority="70"/>
-    <w:lsdException w:name="Colorful Shading Accent 1" w:uiPriority="71"/>
-    <w:lsdException w:name="Colorful List Accent 1" w:uiPriority="72"/>
-    <w:lsdException w:name="Colorful Grid Accent 1" w:uiPriority="73"/>
-    <w:lsdException w:name="Light Shading Accent 2" w:uiPriority="60"/>
-    <w:lsdException w:name="Light List Accent 2" w:uiPriority="61"/>
-    <w:lsdException w:name="Light Grid Accent 2" w:uiPriority="62"/>
-    <w:lsdException w:name="Medium Shading 1 Accent 2" w:uiPriority="63"/>
-    <w:lsdException w:name="Medium Shading 2 Accent 2" w:uiPriority="64"/>
-    <w:lsdException w:name="Medium List 1 Accent 2" w:uiPriority="65"/>
-    <w:lsdException w:name="Medium List 2 Accent 2" w:uiPriority="66"/>
-    <w:lsdException w:name="Medium Grid 1 Accent 2" w:uiPriority="67"/>
-    <w:lsdException w:name="Medium Grid 2 Accent 2" w:uiPriority="68"/>
-    <w:lsdException w:name="Medium Grid 3 Accent 2" w:uiPriority="69"/>
-    <w:lsdException w:name="Dark List Accent 2" w:uiPriority="70"/>
-    <w:lsdException w:name="Colorful Shading Accent 2" w:uiPriority="71"/>
-    <w:lsdException w:name="Colorful List Accent 2" w:uiPriority="72"/>
-    <w:lsdException w:name="Colorful Grid Accent 2" w:uiPriority="73"/>
-    <w:lsdException w:name="Light Shading Accent 3" w:uiPriority="60"/>
-    <w:lsdException w:name="Light List Accent 3" w:uiPriority="61"/>
-    <w:lsdException w:name="Light Grid Accent 3" w:uiPriority="62"/>
-    <w:lsdException w:name="Medium Shading 1 Accent 3" w:uiPriority="63"/>
-    <w:lsdException w:name="Medium Shading 2 Accent 3" w:uiPriority="64"/>
-    <w:lsdException w:name="Medium List 1 Accent 3" w:uiPriority="65"/>
-    <w:lsdException w:name="Medium List 2 Accent 3" w:uiPriority="66"/>
-    <w:lsdException w:name="Medium Grid 1 Accent 3" w:uiPriority="67"/>
-    <w:lsdException w:name="Medium Grid 2 Accent 3" w:uiPriority="68"/>
-    <w:lsdException w:name="Medium Grid 3 Accent 3" w:uiPriority="69"/>
-    <w:lsdException w:name="Dark List Accent 3" w:uiPriority="70"/>
-    <w:lsdException w:name="Colorful Shading Accent 3" w:uiPriority="71"/>
-    <w:lsdException w:name="Colorful List Accent 3" w:uiPriority="72"/>
-    <w:lsdException w:name="Colorful Grid Accent 3" w:uiPriority="73"/>
-    <w:lsdException w:name="Light Shading Accent 4" w:uiPriority="60"/>
-    <w:lsdException w:name="Light List Accent 4" w:uiPriority="61"/>
-    <w:lsdException w:name="Light Grid Accent 4" w:uiPriority="62"/>
-    <w:lsdException w:name="Medium Shading 1 Accent 4" w:uiPriority="63"/>
-    <w:lsdException w:name="Medium Shading 2 Accent 4" w:uiPriority="64"/>
-    <w:lsdException w:name="Medium List 1 Accent 4" w:uiPriority="65"/>
-    <w:lsdException w:name="Medium List 2 Accent 4" w:uiPriority="66"/>
-    <w:lsdException w:name="Medium Grid 1 Accent 4" w:uiPriority="67"/>
-    <w:lsdException w:name="Medium Grid 2 Accent 4" w:uiPriority="68"/>
-    <w:lsdException w:name="Medium Grid 3 Accent 4" w:uiPriority="69"/>
-    <w:lsdException w:name="Dark List Accent 4" w:uiPriority="70"/>
-    <w:lsdException w:name="Colorful Shading Accent 4" w:uiPriority="71"/>
-    <w:lsdException w:name="Colorful List Accent 4" w:uiPriority="72"/>
-    <w:lsdException w:name="Colorful Grid Accent 4" w:uiPriority="73"/>
-    <w:lsdException w:name="Light Shading Accent 5" w:uiPriority="60"/>
-    <w:lsdException w:name="Light List Accent 5" w:uiPriority="61"/>
-    <w:lsdException w:name="Light Grid Accent 5" w:uiPriority="62"/>
-    <w:lsdException w:name="Medium Shading 1 Accent 5" w:uiPriority="63"/>
-    <w:lsdException w:name="Medium Shading 2 Accent 5" w:uiPriority="64"/>
-    <w:lsdException w:name="Medium List 1 Accent 5" w:uiPriority="65"/>
-    <w:lsdException w:name="Medium List 2 Accent 5" w:uiPriority="66"/>
-    <w:lsdException w:name="Medium Grid 1 Accent 5" w:uiPriority="67"/>
-    <w:lsdException w:name="Medium Grid 2 Accent 5" w:uiPriority="68"/>
-    <w:lsdException w:name="Medium Grid 3 Accent 5" w:uiPriority="69"/>
-    <w:lsdException w:name="Dark List Accent 5" w:uiPriority="70"/>
-    <w:lsdException w:name="Colorful Shading Accent 5" w:uiPriority="71"/>
-    <w:lsdException w:name="Colorful List Accent 5" w:uiPriority="72"/>
-    <w:lsdException w:name="Colorful Grid Accent 5" w:uiPriority="73"/>
-    <w:lsdException w:name="Light Shading Accent 6" w:uiPriority="60"/>
-    <w:lsdException w:name="Light List Accent 6" w:uiPriority="61"/>
-    <w:lsdException w:name="Light Grid Accent 6" w:uiPriority="62"/>
-    <w:lsdException w:name="Medium Shading 1 Accent 6" w:uiPriority="63"/>
-    <w:lsdException w:name="Medium Shading 2 Accent 6" w:uiPriority="64"/>
-    <w:lsdException w:name="Medium List 1 Accent 6" w:uiPriority="65"/>
-    <w:lsdException w:name="Medium List 2 Accent 6" w:uiPriority="66"/>
-    <w:lsdException w:name="Medium Grid 1 Accent 6" w:uiPriority="67"/>
-    <w:lsdException w:name="Medium Grid 2 Accent 6" w:uiPriority="68"/>
-    <w:lsdException w:name="Medium Grid 3 Accent 6" w:uiPriority="69"/>
-    <w:lsdException w:name="Dark List Accent 6" w:uiPriority="70"/>
-    <w:lsdException w:name="Colorful Shading Accent 6" w:uiPriority="71"/>
-    <w:lsdException w:name="Colorful List Accent 6" w:uiPriority="72"/>
-    <w:lsdException w:name="Colorful Grid Accent 6" w:uiPriority="73"/>
-    <w:lsdException w:name="Subtle Emphasis" w:uiPriority="19" w:qFormat="1"/>
-    <w:lsdException w:name="Intense Emphasis" w:uiPriority="21" w:qFormat="1"/>
-    <w:lsdException w:name="Subtle Reference" w:uiPriority="31" w:qFormat="1"/>
-    <w:lsdException w:name="Intense Reference" w:uiPriority="32" w:qFormat="1"/>
-    <w:lsdException w:name="Book Title" w:uiPriority="33" w:qFormat="1"/>
-    <w:lsdException w:name="Bibliography" w:semiHidden="1" w:uiPriority="37" w:unhideWhenUsed="1"/>
-    <w:lsdException w:name="TOC Heading" w:semiHidden="1" w:uiPriority="39" w:unhideWhenUsed="1" w:qFormat="1"/>
-    <w:lsdException w:name="Plain Table 1" w:uiPriority="41"/>
-    <w:lsdException w:name="Plain Table 2" w:uiPriority="42"/>
-    <w:lsdException w:name="Plain Table 3" w:uiPriority="43"/>
-    <w:lsdException w:name="Plain Table 4" w:uiPriority="44"/>
-    <w:lsdException w:name="Plain Table 5" w:uiPriority="45"/>
-    <w:lsdException w:name="Grid Table Light" w:uiPriority="40"/>
-    <w:lsdException w:name="Grid Table 1 Light" w:uiPriority="46"/>
-    <w:lsdException w:name="Grid Table 2" w:uiPriority="47"/>
-    <w:lsdException w:name="Grid Table 3" w:uiPriority="48"/>
-    <w:lsdException w:name="Grid Table 4" w:uiPriority="49"/>
-    <w:lsdException w:name="Grid Table 5 Dark" w:uiPriority="50"/>
-    <w:lsdException w:name="Grid Table 6 Colorful" w:uiPriority="51"/>
-    <w:lsdException w:name="Grid Table 7 Colorful" w:uiPriority="52"/>
-    <w:lsdException w:name="Grid Table 1 Light Accent 1" w:uiPriority="46"/>
-    <w:lsdException w:name="Grid Table 2 Accent 1" w:uiPriority="47"/>
-    <w:lsdException w:name="Grid Table 3 Accent 1" w:uiPriority="48"/>
-    <w:lsdException w:name="Grid Table 4 Accent 1" w:uiPriority="49"/>
-    <w:lsdException w:name="Grid Table 5 Dark Accent 1" w:uiPriority="50"/>
-    <w:lsdException w:name="Grid Table 6 Colorful Accent 1" w:uiPriority="51"/>
-    <w:lsdException w:name="Grid Table 7 Colorful Accent 1" w:uiPriority="52"/>
-    <w:lsdException w:name="Grid Table 1 Light Accent 2" w:uiPriority="46"/>
-    <w:lsdException w:name="Grid Table 2 Accent 2" w:uiPriority="47"/>
-    <w:lsdException w:name="Grid Table 3 Accent 2" w:uiPriority="48"/>
-    <w:lsdException w:name="Grid Table 4 Accent 2" w:uiPriority="49"/>
-    <w:lsdException w:name="Grid Table 5 Dark Accent 2" w:uiPriority="50"/>
-    <w:lsdException w:name="Grid Table 6 Colorful Accent 2" w:uiPriority="51"/>
-    <w:lsdException w:name="Grid Table 7 Colorful Accent 2" w:uiPriority="52"/>
-    <w:lsdException w:name="Grid Table 1 Light Accent 3" w:uiPriority="46"/>
-    <w:lsdException w:name="Grid Table 2 Accent 3" w:uiPriority="47"/>
-    <w:lsdException w:name="Grid Table 3 Accent 3" w:uiPriority="48"/>
-    <w:lsdException w:name="Grid Table 4 Accent 3" w:uiPriority="49"/>
-    <w:lsdException w:name="Grid Table 5 Dark Accent 3" w:uiPriority="50"/>
-    <w:lsdException w:name="Grid Table 6 Colorful Accent 3" w:uiPriority="51"/>
-    <w:lsdException w:name="Grid Table 7 Colorful Accent 3" w:uiPriority="52"/>
-    <w:lsdException w:name="Grid Table 1 Light Accent 4" w:uiPriority="46"/>
-    <w:lsdException w:name="Grid Table 2 Accent 4" w:uiPriority="47"/>
-    <w:lsdException w:name="Grid Table 3 Accent 4" w:uiPriority="48"/>
-    <w:lsdException w:name="Grid Table 4 Accent 4" w:uiPriority="49"/>
-    <w:lsdException w:name="Grid Table 5 Dark Accent 4" w:uiPriority="50"/>
-    <w:lsdException w:name="Grid Table 6 Colorful Accent 4" w:uiPriority="51"/>
-    <w:lsdException w:name="Grid Table 7 Colorful Accent 4" w:uiPriority="52"/>
-    <w:lsdException w:name="Grid Table 1 Light Accent 5" w:uiPriority="46"/>
-    <w:lsdException w:name="Grid Table 2 Accent 5" w:uiPriority="47"/>
-    <w:lsdException w:name="Grid Table 3 Accent 5" w:uiPriority="48"/>
-    <w:lsdException w:name="Grid Table 4 Accent 5" w:uiPriority="49"/>
-    <w:lsdException w:name="Grid Table 5 Dark Accent 5" w:uiPriority="50"/>
-    <w:lsdException w:name="Grid Table 6 Colorful Accent 5" w:uiPriority="51"/>
-    <w:lsdException w:name="Grid Table 7 Colorful Accent 5" w:uiPriority="52"/>
-    <w:lsdException w:name="Grid Table 1 Light Accent 6" w:uiPriority="46"/>
-    <w:lsdException w:name="Grid Table 2 Accent 6" w:uiPriority="47"/>
-    <w:lsdException w:name="Grid Table 3 Accent 6" w:uiPriority="48"/>
-    <w:lsdException w:name="Grid Table 4 Accent 6" w:uiPriority="49"/>
-    <w:lsdException w:name="Grid Table 5 Dark Accent 6" w:uiPriority="50"/>
-    <w:lsdException w:name="Grid Table 6 Colorful Accent 6" w:uiPriority="51"/>
-    <w:lsdException w:name="Grid Table 7 Colorful Accent 6" w:uiPriority="52"/>
-    <w:lsdException w:name="List Table 1 Light" w:uiPriority="46"/>
-    <w:lsdException w:name="List Table 2" w:uiPriority="47"/>
-    <w:lsdException w:name="List Table 3" w:uiPriority="48"/>
-    <w:lsdException w:name="List Table 4" w:uiPriority="49"/>
-    <w:lsdException w:name="List Table 5 Dark" w:uiPriority="50"/>
-    <w:lsdException w:name="List Table 6 Colorful" w:uiPriority="51"/>
-    <w:lsdException w:name="List Table 7 Colorful" w:uiPriority="52"/>
-    <w:lsdException w:name="List Table 1 Light Accent 1" w:uiPriority="46"/>
-    <w:lsdException w:name="List Table 2 Accent 1" w:uiPriority="47"/>
-    <w:lsdException w:name="List Table 3 Accent 1" w:uiPriority="48"/>
-    <w:lsdException w:name="List Table 4 Accent 1" w:uiPriority="49"/>
-    <w:lsdException w:name="List Table 5 Dark Accent 1" w:uiPriority="50"/>
-    <w:lsdException w:name="List Table 6 Colorful Accent 1" w:uiPriority="51"/>
-    <w:lsdException w:name="List Table 7 Colorful Accent 1" w:uiPriority="52"/>
-    <w:lsdException w:name="List Table 1 Light Accent 2" w:uiPriority="46"/>
-    <w:lsdException w:name="List Table 2 Accent 2" w:uiPriority="47"/>
-    <w:lsdException w:name="List Table 3 Accent 2" w:uiPriority="48"/>
-    <w:lsdException w:name="List Table 4 Accent 2" w:uiPriority="49"/>
-    <w:lsdException w:name="List Table 5 Dark Accent 2" w:uiPriority="50"/>
-    <w:lsdException w:name="List Table 6 Colorful Accent 2" w:uiPriority="51"/>
-    <w:lsdException w:name="List Table 7 Colorful Accent 2" w:uiPriority="52"/>
-    <w:lsdException w:name="List Table 1 Light Accent 3" w:uiPriority="46"/>
-    <w:lsdException w:name="List Table 2 Accent 3" w:uiPriority="47"/>
-    <w:lsdException w:name="List Table 3 Accent 3" w:uiPriority="48"/>
-    <w:lsdException w:name="List Table 4 Accent 3" w:uiPriority="49"/>
-    <w:lsdException w:name="List Table 5 Dark Accent 3" w:uiPriority="50"/>
-    <w:lsdException w:name="List Table 6 Colorful Accent 3" w:uiPriority="51"/>
-    <w:lsdException w:name="List Table 7 Colorful Accent 3" w:uiPriority="52"/>
-    <w:lsdException w:name="List Table 1 Light Accent 4" w:uiPriority="46"/>
-    <w:lsdException w:name="List Table 2 Accent 4" w:uiPriority="47"/>
-    <w:lsdException w:name="List Table 3 Accent 4" w:uiPriority="48"/>
-    <w:lsdException w:name="List Table 4 Accent 4" w:uiPriority="49"/>
-    <w:lsdException w:name="List Table 5 Dark Accent 4" w:uiPriority="50"/>
-    <w:lsdException w:name="List Table 6 Colorful Accent 4" w:uiPriority="51"/>
-    <w:lsdException w:name="List Table 7 Colorful Accent 4" w:uiPriority="52"/>
-    <w:lsdException w:name="List Table 1 Light Accent 5" w:uiPriority="46"/>
-    <w:lsdException w:name="List Table 2 Accent 5" w:uiPriority="47"/>
-    <w:lsdException w:name="List Table 3 Accent 5" w:uiPriority="48"/>
-    <w:lsdException w:name="List Table 4 Accent 5" w:uiPriority="49"/>
-    <w:lsdException w:name="List Table 5 Dark Accent 5" w:uiPriority="50"/>
-    <w:lsdException w:name="List Table 6 Colorful Accent 5" w:uiPriority="51"/>
-    <w:lsdException w:name="List Table 7 Colorful Accent 5" w:uiPriority="52"/>
-    <w:lsdException w:name="List Table 1 Light Accent 6" w:uiPriority="46"/>
-    <w:lsdException w:name="List Table 2 Accent 6" w:uiPriority="47"/>
-    <w:lsdException w:name="List Table 3 Accent 6" w:uiPriority="48"/>
-    <w:lsdException w:name="List Table 4 Accent 6" w:uiPriority="49"/>
-    <w:lsdException w:name="List Table 5 Dark Accent 6" w:uiPriority="50"/>
-    <w:lsdException w:name="List Table 6 Colorful Accent 6" w:uiPriority="51"/>
-    <w:lsdException w:name="List Table 7 Colorful Accent 6" w:uiPriority="52"/>
-    <w:lsdException w:name="Mention" w:semiHidden="1" w:unhideWhenUsed="1"/>
-    <w:lsdException w:name="Smart Hyperlink" w:semiHidden="1" w:unhideWhenUsed="1"/>
-  </w:latentStyles>
-  <w:style w:type="paragraph" w:default="1" w:styleId="Normal">
-    <w:name w:val="Normal"/>
-    <w:qFormat/>
-  </w:style>
-  <w:style w:type="character" w:default="1" w:styleId="DefaultParagraphFont">
-    <w:name w:val="Default Paragraph Font"/>
-    <w:uiPriority w:val="1"/>
-    <w:semiHidden/>
-    <w:unhideWhenUsed/>
-  </w:style>
-  <w:style w:type="table" w:default="1" w:styleId="TableNormal">
-    <w:name w:val="Normal Table"/>
-    <w:uiPriority w:val="99"/>
-    <w:semiHidden/>
-    <w:unhideWhenUsed/>
-    <w:tblPr>
-      <w:tblInd w:w="0" w:type="dxa"/>
-      <w:tblCellMar>
-        <w:top w:w="0" w:type="dxa"/>
-        <w:left w:w="108" w:type="dxa"/>
-        <w:bottom w:w="0" w:type="dxa"/>
-        <w:right w:w="108" w:type="dxa"/>
-      </w:tblCellMar>
-    </w:tblPr>
-  </w:style>
-  <w:style w:type="numbering" w:default="1" w:styleId="NoList">
-    <w:name w:val="No List"/>
-    <w:uiPriority w:val="99"/>
-    <w:semiHidden/>
-    <w:unhideWhenUsed/>
-  </w:style>
-  <w:style w:type="paragraph" w:customStyle="1" w:styleId="78909C8F18D348C4891441346C5584C3">
-    <w:name w:val="78909C8F18D348C4891441346C5584C3"/>
-    <w:rsid w:val="00847DCB"/>
-  </w:style>
-</w:styles>
-</file>
-
-<file path=word/glossary/webSettings.xml><?xml version="1.0" encoding="utf-8"?>
-<w:webSettings xmlns:mc="http://schemas.openxmlformats.org/markup-compatibility/2006" xmlns:r="http://schemas.openxmlformats.org/officeDocument/2006/relationships" xmlns:w="http://schemas.openxmlformats.org/wordprocessingml/2006/main" xmlns:w14="http://schemas.microsoft.com/office/word/2010/wordml" xmlns:w15="http://schemas.microsoft.com/office/word/2012/wordml" xmlns:w16se="http://schemas.microsoft.com/office/word/2015/wordml/symex" mc:Ignorable="w14 w15 w16se">
-  <w:optimizeForBrowser/>
-  <w:allowPNG/>
-</w:webSettings>
-</file>
-
 <file path=word/theme/theme1.xml><?xml version="1.0" encoding="utf-8"?>
 <a:theme xmlns:a="http://schemas.openxmlformats.org/drawingml/2006/main" name="Office Theme">
   <a:themeElements>
@@ -2826,7 +2318,7 @@
 </file>
 
 <file path=customXml/itemProps1.xml><?xml version="1.0" encoding="utf-8"?>
-<ds:datastoreItem xmlns:ds="http://schemas.openxmlformats.org/officeDocument/2006/customXml" ds:itemID="{045146B4-14CF-42D7-9A22-B0BF3985D743}">
+<ds:datastoreItem xmlns:ds="http://schemas.openxmlformats.org/officeDocument/2006/customXml" ds:itemID="{A2FF418D-151D-46E6-8F4F-55AD9AFC27A6}">
   <ds:schemaRefs>
     <ds:schemaRef ds:uri="http://schemas.openxmlformats.org/officeDocument/2006/bibliography"/>
   </ds:schemaRefs>

--- a/TurnInSchool/Bedrijfsoriëntatie.docx
+++ b/TurnInSchool/Bedrijfsoriëntatie.docx
@@ -923,19 +923,30 @@
       <w:r>
         <w:t xml:space="preserve"> 10 jaar geleden opgericht met zijn tweeën. Ze bouwden veel verschillende websites voor klanten. Vijf jaar geleden verhuisden ze naar het Groot Handelsgebouw bij Rotterdam centraal. Sindsdien zijn ze gespecialiseerd in het ontwikkelen van software voor financiële bedrijven.</w:t>
       </w:r>
+      <w:r>
+        <w:t xml:space="preserve"> Dat komt omdat ze daar een markt in zagen en </w:t>
+      </w:r>
+      <w:r>
+        <w:t xml:space="preserve">ze vonden het zelf ook erg interessant. </w:t>
+      </w:r>
+      <w:r>
+        <w:t xml:space="preserve">Heel langzaam nemen ze steeds meer personeel aan en zo werden langzaam groter. </w:t>
+      </w:r>
+      <w:bookmarkStart w:id="1" w:name="_GoBack"/>
+      <w:bookmarkEnd w:id="1"/>
     </w:p>
     <w:p>
       <w:pPr>
         <w:pStyle w:val="Heading2"/>
       </w:pPr>
-      <w:bookmarkStart w:id="1" w:name="_Toc461094073"/>
+      <w:bookmarkStart w:id="2" w:name="_Toc461094073"/>
       <w:r>
         <w:t>De corebusiness</w:t>
       </w:r>
       <w:r>
         <w:t xml:space="preserve"> van het bedrijf</w:t>
       </w:r>
-      <w:bookmarkEnd w:id="1"/>
+      <w:bookmarkEnd w:id="2"/>
     </w:p>
     <w:p>
       <w:r>
@@ -958,17 +969,20 @@
       </w:r>
       <w:r>
         <w:t xml:space="preserve">transacties en koersen. </w:t>
+      </w:r>
+      <w:r>
+        <w:t xml:space="preserve">Deze websites wordt steeds van onder gemaakt, zodat het mooi aangepast kan worden aan de wensen van de klant. </w:t>
       </w:r>
     </w:p>
     <w:p>
       <w:pPr>
         <w:pStyle w:val="Heading2"/>
       </w:pPr>
-      <w:bookmarkStart w:id="2" w:name="_Toc461094074"/>
+      <w:bookmarkStart w:id="3" w:name="_Toc461094074"/>
       <w:r>
         <w:t>De missie en visie van het bedrijf</w:t>
       </w:r>
-      <w:bookmarkEnd w:id="2"/>
+      <w:bookmarkEnd w:id="3"/>
     </w:p>
     <w:p/>
     <w:p>
@@ -978,11 +992,11 @@
           <w:tab w:val="left" w:pos="5130"/>
         </w:tabs>
       </w:pPr>
-      <w:bookmarkStart w:id="3" w:name="_Toc461094075"/>
+      <w:bookmarkStart w:id="4" w:name="_Toc461094075"/>
       <w:r>
         <w:t>De doelstellingen (op lange en korte termijn)</w:t>
       </w:r>
-      <w:bookmarkEnd w:id="3"/>
+      <w:bookmarkEnd w:id="4"/>
       <w:r>
         <w:tab/>
       </w:r>
@@ -991,42 +1005,70 @@
       <w:pPr>
         <w:pStyle w:val="Heading3"/>
       </w:pPr>
-      <w:bookmarkStart w:id="4" w:name="_Toc461094076"/>
+      <w:bookmarkStart w:id="5" w:name="_Toc461094076"/>
       <w:r>
         <w:t>Korte termijn</w:t>
       </w:r>
-      <w:bookmarkEnd w:id="4"/>
+      <w:bookmarkEnd w:id="5"/>
+    </w:p>
+    <w:p>
+      <w:r>
+        <w:t xml:space="preserve">Op korte termijn proberen ze </w:t>
+      </w:r>
     </w:p>
     <w:p>
       <w:pPr>
         <w:pStyle w:val="Heading3"/>
       </w:pPr>
-      <w:bookmarkStart w:id="5" w:name="_Toc461094077"/>
+      <w:bookmarkStart w:id="6" w:name="_Toc461094077"/>
       <w:r>
         <w:t>Lange termijn</w:t>
       </w:r>
-      <w:bookmarkEnd w:id="5"/>
+      <w:bookmarkEnd w:id="6"/>
+    </w:p>
+    <w:p>
+      <w:r>
+        <w:t xml:space="preserve">Op lange termijn wil VI Company gaan groeien in het personeel. Dit komt omdat ze steeds meer opdrachten aan het binnen halen zijn. Deze opdrachten moeten ook nog onderhouden worden en soms ook nog meer features toegevoegd worden. </w:t>
+      </w:r>
+      <w:r>
+        <w:t xml:space="preserve">Verder willen </w:t>
+      </w:r>
+      <w:proofErr w:type="spellStart"/>
+      <w:r>
+        <w:t>Holacracy</w:t>
+      </w:r>
+      <w:proofErr w:type="spellEnd"/>
+      <w:r>
+        <w:t xml:space="preserve"> toepassen op het bedrijf. Dit gaan ze in oktober mee beginnen maar het is een langdurig project. Verdere informatie zie bij het kopje bedrijfsstructuur. </w:t>
+      </w:r>
     </w:p>
     <w:p>
       <w:pPr>
         <w:pStyle w:val="Heading2"/>
       </w:pPr>
-      <w:bookmarkStart w:id="6" w:name="_Toc461094078"/>
+      <w:bookmarkStart w:id="7" w:name="_Toc461094078"/>
       <w:r>
         <w:t>Positie in de omgeving</w:t>
       </w:r>
-      <w:bookmarkEnd w:id="6"/>
-    </w:p>
-    <w:p/>
+      <w:bookmarkEnd w:id="7"/>
+    </w:p>
+    <w:p>
+      <w:r>
+        <w:t xml:space="preserve">Ze staan best in de omgeving qua concurrentie. </w:t>
+      </w:r>
+      <w:r>
+        <w:t xml:space="preserve">Ze hebben een aantal grote klanten als ING. Daarnaast hebben ze een onderwerp gekozen van gespecialiseerd waar ze veel van weten, maar ook hebben ze een grote potentiele klantenkring.  Dus als er 1 weg valt, dan zijn er nog genoeg klanten over. Daarnaast hebben ze ook een goede naam gekregen van grote bedrijven. Waardoor ze ook een streepje voor hebben tegenover andere bedrijven. </w:t>
+      </w:r>
+    </w:p>
     <w:p>
       <w:pPr>
         <w:pStyle w:val="Heading2"/>
       </w:pPr>
-      <w:bookmarkStart w:id="7" w:name="_Toc461094079"/>
+      <w:bookmarkStart w:id="8" w:name="_Toc461094079"/>
       <w:r>
         <w:t>Bedrijfsstructuur</w:t>
       </w:r>
-      <w:bookmarkEnd w:id="7"/>
+      <w:bookmarkEnd w:id="8"/>
     </w:p>
     <w:p>
       <w:r>
@@ -1076,6 +1118,9 @@
       </w:r>
       <w:r>
         <w:t xml:space="preserve"> </w:t>
+      </w:r>
+      <w:r>
+        <w:t xml:space="preserve">De structuur is niet echt groot, maar dat komt ook omdat het bedrijf kleinschalig is. </w:t>
       </w:r>
     </w:p>
     <w:p>
@@ -1090,11 +1135,12 @@
       <w:pPr>
         <w:pStyle w:val="Heading2"/>
       </w:pPr>
-      <w:bookmarkStart w:id="8" w:name="_Toc461094080"/>
-      <w:r>
+      <w:bookmarkStart w:id="9" w:name="_Toc461094080"/>
+      <w:r>
+        <w:lastRenderedPageBreak/>
         <w:t>Bedrijfscultuur</w:t>
       </w:r>
-      <w:bookmarkEnd w:id="8"/>
+      <w:bookmarkEnd w:id="9"/>
     </w:p>
     <w:p>
       <w:r>
@@ -1120,17 +1166,20 @@
       </w:r>
       <w:r>
         <w:t xml:space="preserve">In de middag lunchen we met zijn allen tegelijk. Deze lunch wordt door het bedrijf verzorgd.  </w:t>
+      </w:r>
+      <w:r>
+        <w:t xml:space="preserve">Er hangt een zeer gezellig sfeer in de lucht. Je moet wel verzorgd uitzien, maar je hoeft niet extreem netjes uit te zien. Een T-shirt met niks erop met een spijkerbroek is ook goed.  </w:t>
       </w:r>
     </w:p>
     <w:p>
       <w:pPr>
         <w:pStyle w:val="Heading2"/>
       </w:pPr>
-      <w:bookmarkStart w:id="9" w:name="_Toc461094081"/>
+      <w:bookmarkStart w:id="10" w:name="_Toc461094081"/>
       <w:r>
         <w:t>Beschrijving eigen plek in de organisatie</w:t>
       </w:r>
-      <w:bookmarkEnd w:id="9"/>
+      <w:bookmarkEnd w:id="10"/>
     </w:p>
     <w:p>
       <w:r>
@@ -1148,8 +1197,20 @@
       <w:r>
         <w:t xml:space="preserve">Hierdoor krijg je het gevoel dat je echt meedraait met het bedrijf. </w:t>
       </w:r>
-      <w:bookmarkStart w:id="10" w:name="_GoBack"/>
-      <w:bookmarkEnd w:id="10"/>
+      <w:r>
+        <w:t xml:space="preserve">Ook ik ga mee doen met het </w:t>
+      </w:r>
+      <w:proofErr w:type="spellStart"/>
+      <w:r>
+        <w:t>Holacracy</w:t>
+      </w:r>
+      <w:proofErr w:type="spellEnd"/>
+      <w:r>
+        <w:t xml:space="preserve"> project. </w:t>
+      </w:r>
+      <w:r>
+        <w:t xml:space="preserve">Wat daar precies mijn in zit, dat weet ik nog niet in week 4 en omdat het totaal nieuw is voor het bedrijf. Weten ze dat ook nog niet. </w:t>
+      </w:r>
     </w:p>
     <w:sectPr>
       <w:headerReference w:type="default" r:id="rId8"/>
@@ -1280,7 +1341,7 @@
                 <w:rPr>
                   <w:noProof/>
                 </w:rPr>
-                <w:t>3</w:t>
+                <w:t>2</w:t>
               </w:r>
               <w:r>
                 <w:fldChar w:fldCharType="end"/>
@@ -2318,7 +2379,7 @@
 </file>
 
 <file path=customXml/itemProps1.xml><?xml version="1.0" encoding="utf-8"?>
-<ds:datastoreItem xmlns:ds="http://schemas.openxmlformats.org/officeDocument/2006/customXml" ds:itemID="{A2FF418D-151D-46E6-8F4F-55AD9AFC27A6}">
+<ds:datastoreItem xmlns:ds="http://schemas.openxmlformats.org/officeDocument/2006/customXml" ds:itemID="{2F36FF2B-FBDC-4369-BBB0-3BA10BA3533A}">
   <ds:schemaRefs>
     <ds:schemaRef ds:uri="http://schemas.openxmlformats.org/officeDocument/2006/bibliography"/>
   </ds:schemaRefs>
